--- a/CV_Weidong_Wu.docx
+++ b/CV_Weidong_Wu.docx
@@ -742,6 +742,42 @@
         <w:rPr>
           <w:rFonts w:ascii="Arial" w:hAnsi="Arial" w:cs="Arial"/>
         </w:rPr>
+        <w:t>Cross-Species Tools development.</w:t>
+      </w:r>
+    </w:p>
+    <w:p>
+      <w:pPr>
+        <w:pStyle w:val="ListParagraph"/>
+        <w:ind w:firstLine="440"/>
+        <w:rPr>
+          <w:rFonts w:ascii="Arial" w:hAnsi="Arial" w:cs="Arial"/>
+        </w:rPr>
+      </w:pPr>
+    </w:p>
+    <w:p>
+      <w:pPr>
+        <w:numPr>
+          <w:ilvl w:val="0"/>
+          <w:numId w:val="1"/>
+        </w:numPr>
+        <w:pBdr>
+          <w:top w:val="nil"/>
+          <w:left w:val="nil"/>
+          <w:bottom w:val="nil"/>
+          <w:right w:val="nil"/>
+          <w:between w:val="nil"/>
+        </w:pBdr>
+        <w:spacing w:line="276" w:lineRule="auto"/>
+        <w:ind w:left="2398" w:hanging="357"/>
+        <w:contextualSpacing/>
+        <w:rPr>
+          <w:rFonts w:ascii="Arial" w:hAnsi="Arial" w:cs="Arial"/>
+        </w:rPr>
+      </w:pPr>
+      <w:r>
+        <w:rPr>
+          <w:rFonts w:ascii="Arial" w:hAnsi="Arial" w:cs="Arial"/>
+        </w:rPr>
         <w:t xml:space="preserve">Developed deep learning frameworks to study transcriptional regulation using </w:t>
       </w:r>
       <w:proofErr w:type="gramStart"/>
@@ -1080,6 +1116,7 @@
         <w:rPr>
           <w:noProof/>
         </w:rPr>
+        <w:lastRenderedPageBreak/>
         <w:t xml:space="preserve">Si, Y., </w:t>
       </w:r>
       <w:r>
@@ -1140,7 +1177,6 @@
           <w:noProof/>
           <w:color w:val="000000" w:themeColor="text1"/>
         </w:rPr>
-        <w:lastRenderedPageBreak/>
         <w:t>Wu, W.</w:t>
       </w:r>
       <w:r>
@@ -1830,7 +1866,7 @@
           <w:bCs/>
           <w:iCs/>
         </w:rPr>
-        <w:t>A platform for the biomedical application of large language models</w:t>
+        <w:t>xx</w:t>
       </w:r>
     </w:p>
     <w:p>
@@ -2591,7 +2627,7 @@
         <w:rFonts w:ascii="Arial" w:hAnsi="Arial" w:cs="Arial"/>
         <w:noProof/>
       </w:rPr>
-      <w:t>2</w:t>
+      <w:t>3</w:t>
     </w:r>
   </w:p>
   <w:p>
@@ -4566,7 +4602,7 @@
     <w:charset w:val="02"/>
     <w:family w:val="decorative"/>
     <w:pitch w:val="variable"/>
-    <w:sig w:usb0="00000000" w:usb1="10000000" w:usb2="00000000" w:usb3="00000000" w:csb0="80000000" w:csb1="00000000"/>
+    <w:sig w:usb0="00000003" w:usb1="10000000" w:usb2="00000000" w:usb3="00000000" w:csb0="80000001" w:csb1="00000000"/>
   </w:font>
   <w:font w:name="Times New Roman">
     <w:panose1 w:val="02020603050405020304"/>
@@ -4858,6 +4894,7 @@
     <w:rsid w:val="00A05DE7"/>
     <w:rsid w:val="00A16A10"/>
     <w:rsid w:val="00A179AE"/>
+    <w:rsid w:val="00A55CF1"/>
     <w:rsid w:val="00A60D2B"/>
     <w:rsid w:val="00A828C7"/>
     <w:rsid w:val="00A918E3"/>
@@ -4900,6 +4937,7 @@
     <w:rsid w:val="00D75F24"/>
     <w:rsid w:val="00D82958"/>
     <w:rsid w:val="00D83532"/>
+    <w:rsid w:val="00D93480"/>
     <w:rsid w:val="00DC7BC8"/>
     <w:rsid w:val="00DE2C24"/>
     <w:rsid w:val="00DE2C30"/>

--- a/CV_Weidong_Wu.docx
+++ b/CV_Weidong_Wu.docx
@@ -1117,7 +1117,20 @@
           <w:noProof/>
         </w:rPr>
         <w:lastRenderedPageBreak/>
-        <w:t xml:space="preserve">Si, Y., </w:t>
+        <w:t>Si, Y</w:t>
+      </w:r>
+      <w:r>
+        <w:rPr>
+          <w:noProof/>
+          <w:vertAlign w:val="superscript"/>
+        </w:rPr>
+        <w:t>#</w:t>
+      </w:r>
+      <w:r>
+        <w:rPr>
+          <w:noProof/>
+        </w:rPr>
+        <w:t xml:space="preserve">., </w:t>
       </w:r>
       <w:r>
         <w:rPr>
@@ -1405,31 +1418,217 @@
           <w:szCs w:val="24"/>
         </w:rPr>
       </w:pPr>
-      <w:proofErr w:type="spellStart"/>
       <w:r>
         <w:rPr>
           <w:rFonts w:ascii="Arial" w:hAnsi="Arial" w:cs="Arial"/>
           <w:sz w:val="24"/>
           <w:szCs w:val="24"/>
         </w:rPr>
-        <w:t>Proteostatic</w:t>
-      </w:r>
-      <w:proofErr w:type="spellEnd"/>
+        <w:t xml:space="preserve">Yi Wang, Anjun Ma, No-Joon Song, Ariana E. Shannon, Yaa S. Amankwah, </w:t>
+      </w:r>
+      <w:proofErr w:type="spellStart"/>
       <w:r>
         <w:rPr>
           <w:rFonts w:ascii="Arial" w:hAnsi="Arial" w:cs="Arial"/>
           <w:sz w:val="24"/>
           <w:szCs w:val="24"/>
         </w:rPr>
-        <w:t xml:space="preserve"> Stress Response Drives T Cell Exhaustion and Immune Evasion</w:t>
-      </w:r>
+        <w:t>Xingyu</w:t>
+      </w:r>
+      <w:proofErr w:type="spellEnd"/>
       <w:r>
         <w:rPr>
           <w:rFonts w:ascii="Arial" w:hAnsi="Arial" w:cs="Arial"/>
           <w:sz w:val="24"/>
           <w:szCs w:val="24"/>
         </w:rPr>
-        <w:t>. Nature.</w:t>
+        <w:t xml:space="preserve"> Chen, </w:t>
+      </w:r>
+      <w:r>
+        <w:rPr>
+          <w:rFonts w:ascii="Arial" w:hAnsi="Arial" w:cs="Arial"/>
+          <w:b/>
+          <w:bCs/>
+          <w:sz w:val="24"/>
+          <w:szCs w:val="24"/>
+        </w:rPr>
+        <w:t>Weidong Wu</w:t>
+      </w:r>
+      <w:r>
+        <w:rPr>
+          <w:rFonts w:ascii="Arial" w:hAnsi="Arial" w:cs="Arial"/>
+          <w:sz w:val="24"/>
+          <w:szCs w:val="24"/>
+        </w:rPr>
+        <w:t xml:space="preserve">, Ziyu Wang, Abbey A. </w:t>
+      </w:r>
+      <w:proofErr w:type="spellStart"/>
+      <w:r>
+        <w:rPr>
+          <w:rFonts w:ascii="Arial" w:hAnsi="Arial" w:cs="Arial"/>
+          <w:sz w:val="24"/>
+          <w:szCs w:val="24"/>
+        </w:rPr>
+        <w:t>Saadey</w:t>
+      </w:r>
+      <w:proofErr w:type="spellEnd"/>
+      <w:r>
+        <w:rPr>
+          <w:rFonts w:ascii="Arial" w:hAnsi="Arial" w:cs="Arial"/>
+          <w:sz w:val="24"/>
+          <w:szCs w:val="24"/>
+        </w:rPr>
+        <w:t xml:space="preserve">, Amir Yousif, Gautam Ghosh, Jay K. Mandula1, Maria </w:t>
+      </w:r>
+      <w:proofErr w:type="spellStart"/>
+      <w:r>
+        <w:rPr>
+          <w:rFonts w:ascii="Arial" w:hAnsi="Arial" w:cs="Arial"/>
+          <w:sz w:val="24"/>
+          <w:szCs w:val="24"/>
+        </w:rPr>
+        <w:t>Velegraki</w:t>
+      </w:r>
+      <w:proofErr w:type="spellEnd"/>
+      <w:r>
+        <w:rPr>
+          <w:rFonts w:ascii="Arial" w:hAnsi="Arial" w:cs="Arial"/>
+          <w:sz w:val="24"/>
+          <w:szCs w:val="24"/>
+        </w:rPr>
+        <w:t xml:space="preserve">, Tong Xiao, Haitao Wen, Stanley Ching-Cheng Huang, </w:t>
+      </w:r>
+      <w:proofErr w:type="spellStart"/>
+      <w:r>
+        <w:rPr>
+          <w:rFonts w:ascii="Arial" w:hAnsi="Arial" w:cs="Arial"/>
+          <w:sz w:val="24"/>
+          <w:szCs w:val="24"/>
+        </w:rPr>
+        <w:t>Ruoning</w:t>
+      </w:r>
+      <w:proofErr w:type="spellEnd"/>
+      <w:r>
+        <w:rPr>
+          <w:rFonts w:ascii="Arial" w:hAnsi="Arial" w:cs="Arial"/>
+          <w:sz w:val="24"/>
+          <w:szCs w:val="24"/>
+        </w:rPr>
+        <w:t xml:space="preserve"> Wang, Christian M. </w:t>
+      </w:r>
+      <w:proofErr w:type="spellStart"/>
+      <w:r>
+        <w:rPr>
+          <w:rFonts w:ascii="Arial" w:hAnsi="Arial" w:cs="Arial"/>
+          <w:sz w:val="24"/>
+          <w:szCs w:val="24"/>
+        </w:rPr>
+        <w:t>Beusch</w:t>
+      </w:r>
+      <w:proofErr w:type="spellEnd"/>
+      <w:r>
+        <w:rPr>
+          <w:rFonts w:ascii="Arial" w:hAnsi="Arial" w:cs="Arial"/>
+          <w:sz w:val="24"/>
+          <w:szCs w:val="24"/>
+        </w:rPr>
+        <w:t xml:space="preserve">, </w:t>
+      </w:r>
+      <w:proofErr w:type="spellStart"/>
+      <w:r>
+        <w:rPr>
+          <w:rFonts w:ascii="Arial" w:hAnsi="Arial" w:cs="Arial"/>
+          <w:sz w:val="24"/>
+          <w:szCs w:val="24"/>
+        </w:rPr>
+        <w:t>Abdelhameed</w:t>
+      </w:r>
+      <w:proofErr w:type="spellEnd"/>
+      <w:r>
+        <w:rPr>
+          <w:rFonts w:ascii="Arial" w:hAnsi="Arial" w:cs="Arial"/>
+          <w:sz w:val="24"/>
+          <w:szCs w:val="24"/>
+        </w:rPr>
+        <w:t xml:space="preserve"> S. Dawood, David E. Gordon, Mohamed S. Abdel-Hakeem, Hazem E. Ghoneim, Gang Xin, Brian C. Searle, </w:t>
+      </w:r>
+      <w:proofErr w:type="spellStart"/>
+      <w:r>
+        <w:rPr>
+          <w:rFonts w:ascii="Arial" w:hAnsi="Arial" w:cs="Arial"/>
+          <w:sz w:val="24"/>
+          <w:szCs w:val="24"/>
+        </w:rPr>
+        <w:t>Zihai</w:t>
+      </w:r>
+      <w:proofErr w:type="spellEnd"/>
+      <w:r>
+        <w:rPr>
+          <w:rFonts w:ascii="Arial" w:hAnsi="Arial" w:cs="Arial"/>
+          <w:sz w:val="24"/>
+          <w:szCs w:val="24"/>
+        </w:rPr>
+        <w:t xml:space="preserve"> Li</w:t>
+      </w:r>
+      <w:r>
+        <w:rPr>
+          <w:rFonts w:ascii="Arial" w:hAnsi="Arial" w:cs="Arial"/>
+          <w:sz w:val="24"/>
+          <w:szCs w:val="24"/>
+          <w:vertAlign w:val="superscript"/>
+        </w:rPr>
+        <w:t>$</w:t>
+      </w:r>
+      <w:r>
+        <w:rPr>
+          <w:rFonts w:ascii="Arial" w:hAnsi="Arial" w:cs="Arial"/>
+          <w:sz w:val="24"/>
+          <w:szCs w:val="24"/>
+        </w:rPr>
+        <w:t>.</w:t>
+      </w:r>
+      <w:proofErr w:type="spellStart"/>
+      <w:r>
+        <w:rPr>
+          <w:rFonts w:ascii="Arial" w:hAnsi="Arial" w:cs="Arial"/>
+          <w:sz w:val="24"/>
+          <w:szCs w:val="24"/>
+        </w:rPr>
+        <w:t>Proteostatic</w:t>
+      </w:r>
+      <w:proofErr w:type="spellEnd"/>
+      <w:r>
+        <w:rPr>
+          <w:rFonts w:ascii="Arial" w:hAnsi="Arial" w:cs="Arial"/>
+          <w:sz w:val="24"/>
+          <w:szCs w:val="24"/>
+        </w:rPr>
+        <w:t xml:space="preserve"> Stress Response Drives T Cell Exhaustion and Immune Evasion.</w:t>
+      </w:r>
+      <w:r>
+        <w:rPr>
+          <w:rFonts w:ascii="Arial" w:hAnsi="Arial" w:cs="Arial"/>
+          <w:sz w:val="24"/>
+          <w:szCs w:val="24"/>
+        </w:rPr>
+        <w:t xml:space="preserve"> </w:t>
+      </w:r>
+      <w:r>
+        <w:rPr>
+          <w:rFonts w:ascii="Arial" w:hAnsi="Arial" w:cs="Arial"/>
+          <w:sz w:val="24"/>
+          <w:szCs w:val="24"/>
+          <w:u w:val="single"/>
+        </w:rPr>
+        <w:t>Nature</w:t>
+      </w:r>
+      <w:r>
+        <w:rPr>
+          <w:rFonts w:ascii="Arial" w:hAnsi="Arial" w:cs="Arial"/>
+          <w:sz w:val="24"/>
+          <w:szCs w:val="24"/>
+        </w:rPr>
+        <w:t>. 2025</w:t>
       </w:r>
     </w:p>
     <w:p>
@@ -1453,7 +1652,7 @@
           <w:sz w:val="24"/>
           <w:szCs w:val="24"/>
         </w:rPr>
-        <w:t>O-</w:t>
+        <w:t>Dong, H., Liang, C., Zhang, J., Wu, W., Kumar, N., Liu, Z., Sun, Y., Liao, Z., Cheng, X., Yu, Y. et al., 2025. O-</w:t>
       </w:r>
       <w:proofErr w:type="spellStart"/>
       <w:r>
@@ -1471,15 +1670,16 @@
           <w:sz w:val="24"/>
           <w:szCs w:val="24"/>
         </w:rPr>
-        <w:t xml:space="preserve"> transferase plays dual antiviral roles by integrating innate immunity and lipid metabolism</w:t>
+        <w:t xml:space="preserve"> transferase plays dual antiviral roles by integrating innate immunity and lipid metabolism. </w:t>
       </w:r>
       <w:r>
         <w:rPr>
           <w:rFonts w:ascii="Arial" w:hAnsi="Arial" w:cs="Arial"/>
           <w:sz w:val="24"/>
           <w:szCs w:val="24"/>
-        </w:rPr>
-        <w:t xml:space="preserve">. </w:t>
+          <w:u w:val="single"/>
+        </w:rPr>
+        <w:t>Nature Communications</w:t>
       </w:r>
       <w:r>
         <w:rPr>
@@ -1487,15 +1687,7 @@
           <w:sz w:val="24"/>
           <w:szCs w:val="24"/>
         </w:rPr>
-        <w:t>Nature Communications</w:t>
-      </w:r>
-      <w:r>
-        <w:rPr>
-          <w:rFonts w:ascii="Arial" w:hAnsi="Arial" w:cs="Arial"/>
-          <w:sz w:val="24"/>
-          <w:szCs w:val="24"/>
-        </w:rPr>
-        <w:t xml:space="preserve">. </w:t>
+        <w:t>, 16, pp.1-14.</w:t>
       </w:r>
     </w:p>
     <w:p>
@@ -1545,6 +1737,7 @@
           <w:rFonts w:ascii="Arial" w:hAnsi="Arial" w:cs="Arial"/>
           <w:sz w:val="24"/>
           <w:szCs w:val="24"/>
+          <w:u w:val="single"/>
         </w:rPr>
         <w:t>bioRxiv</w:t>
       </w:r>
@@ -1675,7 +1868,24 @@
           <w:sz w:val="24"/>
           <w:szCs w:val="24"/>
         </w:rPr>
-        <w:t>., 2019. NOAA-LSTM: A new method of dialect identification. In Artificial Intelligence and Security: 5th International Conference, ICAIS 2019, New York, NY, USA, July 26-28, 2019, Proceedings, Part I 5 (pp. 16-26). Springer International Publishing.</w:t>
+        <w:t xml:space="preserve">., 2019. NOAA-LSTM: A new method of dialect identification. In Artificial Intelligence and Security: 5th International Conference, </w:t>
+      </w:r>
+      <w:r>
+        <w:rPr>
+          <w:rFonts w:ascii="Arial" w:hAnsi="Arial" w:cs="Arial"/>
+          <w:sz w:val="24"/>
+          <w:szCs w:val="24"/>
+          <w:u w:val="single"/>
+        </w:rPr>
+        <w:t>ICAIS 2019</w:t>
+      </w:r>
+      <w:r>
+        <w:rPr>
+          <w:rFonts w:ascii="Arial" w:hAnsi="Arial" w:cs="Arial"/>
+          <w:sz w:val="24"/>
+          <w:szCs w:val="24"/>
+        </w:rPr>
+        <w:t>, New York, NY, USA, July 26-28, 2019, Proceedings, Part I 5 (pp. 16-26). Springer International Publishing.</w:t>
       </w:r>
     </w:p>
     <w:p>
@@ -2098,6 +2308,7 @@
           <w:rFonts w:ascii="Arial" w:hAnsi="Arial" w:cs="Arial"/>
           <w:bCs/>
         </w:rPr>
+        <w:lastRenderedPageBreak/>
         <w:t>2023,</w:t>
       </w:r>
       <w:r>
@@ -4602,7 +4813,7 @@
     <w:charset w:val="02"/>
     <w:family w:val="decorative"/>
     <w:pitch w:val="variable"/>
-    <w:sig w:usb0="00000003" w:usb1="10000000" w:usb2="00000000" w:usb3="00000000" w:csb0="80000001" w:csb1="00000000"/>
+    <w:sig w:usb0="00000000" w:usb1="10000000" w:usb2="00000000" w:usb3="00000000" w:csb0="80000000" w:csb1="00000000"/>
   </w:font>
   <w:font w:name="Times New Roman">
     <w:panose1 w:val="02020603050405020304"/>
@@ -4616,7 +4827,7 @@
     <w:charset w:val="00"/>
     <w:family w:val="modern"/>
     <w:pitch w:val="fixed"/>
-    <w:sig w:usb0="E0002EFF" w:usb1="C0007843" w:usb2="00000009" w:usb3="00000000" w:csb0="000001FF" w:csb1="00000000"/>
+    <w:sig w:usb0="E0002AFF" w:usb1="C0007843" w:usb2="00000009" w:usb3="00000000" w:csb0="000001FF" w:csb1="00000000"/>
   </w:font>
   <w:font w:name="Wingdings">
     <w:panose1 w:val="05000000000000000000"/>
@@ -4630,7 +4841,7 @@
     <w:charset w:val="00"/>
     <w:family w:val="swiss"/>
     <w:pitch w:val="variable"/>
-    <w:sig w:usb0="E0002AFF" w:usb1="C000247B" w:usb2="00000009" w:usb3="00000000" w:csb0="000001FF" w:csb1="00000000"/>
+    <w:sig w:usb0="E4002EFF" w:usb1="C000247B" w:usb2="00000009" w:usb3="00000000" w:csb0="000001FF" w:csb1="00000000"/>
   </w:font>
   <w:font w:name="SimSun">
     <w:altName w:val="宋体"/>
@@ -4792,6 +5003,7 @@
     <w:rsid w:val="002855E4"/>
     <w:rsid w:val="002B1D77"/>
     <w:rsid w:val="002C22A5"/>
+    <w:rsid w:val="002F5B13"/>
     <w:rsid w:val="00311F29"/>
     <w:rsid w:val="00316B51"/>
     <w:rsid w:val="0034403B"/>
@@ -4883,6 +5095,7 @@
     <w:rsid w:val="009308F6"/>
     <w:rsid w:val="009375F5"/>
     <w:rsid w:val="0094088A"/>
+    <w:rsid w:val="00974C8B"/>
     <w:rsid w:val="00976DD7"/>
     <w:rsid w:val="00984C13"/>
     <w:rsid w:val="009906A6"/>

--- a/CV_Weidong_Wu.docx
+++ b/CV_Weidong_Wu.docx
@@ -712,9 +712,18 @@
     </w:p>
     <w:p>
       <w:pPr>
-        <w:spacing w:line="276" w:lineRule="auto"/>
-        <w:rPr>
-          <w:rFonts w:ascii="Arial" w:eastAsia="Century Gothic" w:hAnsi="Arial" w:cs="Arial"/>
+        <w:pBdr>
+          <w:top w:val="nil"/>
+          <w:left w:val="nil"/>
+          <w:bottom w:val="nil"/>
+          <w:right w:val="nil"/>
+          <w:between w:val="nil"/>
+        </w:pBdr>
+        <w:spacing w:line="276" w:lineRule="auto"/>
+        <w:ind w:left="2400"/>
+        <w:contextualSpacing/>
+        <w:rPr>
+          <w:rFonts w:ascii="Arial" w:hAnsi="Arial" w:cs="Arial"/>
         </w:rPr>
       </w:pPr>
     </w:p>
@@ -732,7 +741,6 @@
           <w:between w:val="nil"/>
         </w:pBdr>
         <w:spacing w:line="276" w:lineRule="auto"/>
-        <w:ind w:left="2398" w:hanging="357"/>
         <w:contextualSpacing/>
         <w:rPr>
           <w:rFonts w:ascii="Arial" w:hAnsi="Arial" w:cs="Arial"/>
@@ -742,13 +750,21 @@
         <w:rPr>
           <w:rFonts w:ascii="Arial" w:hAnsi="Arial" w:cs="Arial"/>
         </w:rPr>
-        <w:t>Cross-Species Tools development.</w:t>
-      </w:r>
-    </w:p>
-    <w:p>
-      <w:pPr>
-        <w:pStyle w:val="ListParagraph"/>
-        <w:ind w:firstLine="440"/>
+        <w:t>Developed deep learning frameworks to enable cross-species analysis of single-cell and spatial omics data, providing new opportunities to investigate conserved and divergent molecular mechanisms across organisms.</w:t>
+      </w:r>
+    </w:p>
+    <w:p>
+      <w:pPr>
+        <w:pBdr>
+          <w:top w:val="nil"/>
+          <w:left w:val="nil"/>
+          <w:bottom w:val="nil"/>
+          <w:right w:val="nil"/>
+          <w:between w:val="nil"/>
+        </w:pBdr>
+        <w:spacing w:line="276" w:lineRule="auto"/>
+        <w:ind w:left="2398"/>
+        <w:contextualSpacing/>
         <w:rPr>
           <w:rFonts w:ascii="Arial" w:hAnsi="Arial" w:cs="Arial"/>
         </w:rPr>
@@ -778,35 +794,33 @@
         <w:rPr>
           <w:rFonts w:ascii="Arial" w:hAnsi="Arial" w:cs="Arial"/>
         </w:rPr>
-        <w:t xml:space="preserve">Developed deep learning frameworks to study transcriptional regulation using </w:t>
-      </w:r>
-      <w:proofErr w:type="gramStart"/>
-      <w:r>
-        <w:rPr>
-          <w:rFonts w:ascii="Arial" w:hAnsi="Arial" w:cs="Arial"/>
-        </w:rPr>
-        <w:t>single-cell</w:t>
-      </w:r>
-      <w:proofErr w:type="gramEnd"/>
-      <w:r>
-        <w:rPr>
-          <w:rFonts w:ascii="Arial" w:hAnsi="Arial" w:cs="Arial"/>
-        </w:rPr>
-        <w:t xml:space="preserve"> </w:t>
+        <w:t>To establish a centralized AI-driven knowledgebase for integrating single-cell and spatial omics data across neurodegenerative diseases</w:t>
+      </w:r>
+      <w:r>
+        <w:rPr>
+          <w:rFonts w:ascii="Arial" w:hAnsi="Arial" w:cs="Arial"/>
+        </w:rPr>
+        <w:t xml:space="preserve"> (</w:t>
       </w:r>
       <w:proofErr w:type="spellStart"/>
       <w:r>
         <w:rPr>
           <w:rFonts w:ascii="Arial" w:hAnsi="Arial" w:cs="Arial"/>
         </w:rPr>
-        <w:t>multiomics</w:t>
+        <w:t>ssKIND</w:t>
       </w:r>
       <w:proofErr w:type="spellEnd"/>
       <w:r>
         <w:rPr>
           <w:rFonts w:ascii="Arial" w:hAnsi="Arial" w:cs="Arial"/>
         </w:rPr>
-        <w:t xml:space="preserve"> data, providing new avenues for investigating gene expression patterns and regulation mechanisms.</w:t>
+        <w:t>)</w:t>
+      </w:r>
+      <w:r>
+        <w:rPr>
+          <w:rFonts w:ascii="Arial" w:hAnsi="Arial" w:cs="Arial"/>
+        </w:rPr>
+        <w:t>.</w:t>
       </w:r>
     </w:p>
     <w:p>
@@ -1460,7 +1474,7 @@
           <w:sz w:val="24"/>
           <w:szCs w:val="24"/>
         </w:rPr>
-        <w:t xml:space="preserve">, Ziyu Wang, Abbey A. </w:t>
+        <w:t xml:space="preserve">, Ziyu Wang, Abbey A. Saadey, Amir Yousif, Gautam Ghosh, Jay K. Mandula1, Maria Velegraki, Tong Xiao, Haitao Wen, Stanley Ching-Cheng Huang, </w:t>
       </w:r>
       <w:proofErr w:type="spellStart"/>
       <w:r>
@@ -1469,7 +1483,7 @@
           <w:sz w:val="24"/>
           <w:szCs w:val="24"/>
         </w:rPr>
-        <w:t>Saadey</w:t>
+        <w:t>Ruoning</w:t>
       </w:r>
       <w:proofErr w:type="spellEnd"/>
       <w:r>
@@ -1478,61 +1492,7 @@
           <w:sz w:val="24"/>
           <w:szCs w:val="24"/>
         </w:rPr>
-        <w:t xml:space="preserve">, Amir Yousif, Gautam Ghosh, Jay K. Mandula1, Maria </w:t>
-      </w:r>
-      <w:proofErr w:type="spellStart"/>
-      <w:r>
-        <w:rPr>
-          <w:rFonts w:ascii="Arial" w:hAnsi="Arial" w:cs="Arial"/>
-          <w:sz w:val="24"/>
-          <w:szCs w:val="24"/>
-        </w:rPr>
-        <w:t>Velegraki</w:t>
-      </w:r>
-      <w:proofErr w:type="spellEnd"/>
-      <w:r>
-        <w:rPr>
-          <w:rFonts w:ascii="Arial" w:hAnsi="Arial" w:cs="Arial"/>
-          <w:sz w:val="24"/>
-          <w:szCs w:val="24"/>
-        </w:rPr>
-        <w:t xml:space="preserve">, Tong Xiao, Haitao Wen, Stanley Ching-Cheng Huang, </w:t>
-      </w:r>
-      <w:proofErr w:type="spellStart"/>
-      <w:r>
-        <w:rPr>
-          <w:rFonts w:ascii="Arial" w:hAnsi="Arial" w:cs="Arial"/>
-          <w:sz w:val="24"/>
-          <w:szCs w:val="24"/>
-        </w:rPr>
-        <w:t>Ruoning</w:t>
-      </w:r>
-      <w:proofErr w:type="spellEnd"/>
-      <w:r>
-        <w:rPr>
-          <w:rFonts w:ascii="Arial" w:hAnsi="Arial" w:cs="Arial"/>
-          <w:sz w:val="24"/>
-          <w:szCs w:val="24"/>
-        </w:rPr>
-        <w:t xml:space="preserve"> Wang, Christian M. </w:t>
-      </w:r>
-      <w:proofErr w:type="spellStart"/>
-      <w:r>
-        <w:rPr>
-          <w:rFonts w:ascii="Arial" w:hAnsi="Arial" w:cs="Arial"/>
-          <w:sz w:val="24"/>
-          <w:szCs w:val="24"/>
-        </w:rPr>
-        <w:t>Beusch</w:t>
-      </w:r>
-      <w:proofErr w:type="spellEnd"/>
-      <w:r>
-        <w:rPr>
-          <w:rFonts w:ascii="Arial" w:hAnsi="Arial" w:cs="Arial"/>
-          <w:sz w:val="24"/>
-          <w:szCs w:val="24"/>
-        </w:rPr>
-        <w:t xml:space="preserve">, </w:t>
+        <w:t xml:space="preserve"> Wang, Christian M. Beusch, </w:t>
       </w:r>
       <w:proofErr w:type="spellStart"/>
       <w:r>
@@ -1603,15 +1563,7 @@
           <w:sz w:val="24"/>
           <w:szCs w:val="24"/>
         </w:rPr>
-        <w:t xml:space="preserve"> Stress Response Drives T Cell Exhaustion and Immune Evasion.</w:t>
-      </w:r>
-      <w:r>
-        <w:rPr>
-          <w:rFonts w:ascii="Arial" w:hAnsi="Arial" w:cs="Arial"/>
-          <w:sz w:val="24"/>
-          <w:szCs w:val="24"/>
-        </w:rPr>
-        <w:t xml:space="preserve"> </w:t>
+        <w:t xml:space="preserve"> Stress Response Drives T Cell Exhaustion and Immune Evasion. </w:t>
       </w:r>
       <w:r>
         <w:rPr>
@@ -1816,6 +1768,7 @@
           <w:rFonts w:ascii="Arial" w:hAnsi="Arial" w:cs="Arial"/>
           <w:sz w:val="24"/>
           <w:szCs w:val="24"/>
+          <w:u w:val="single"/>
         </w:rPr>
         <w:t>bioRxiv</w:t>
       </w:r>
@@ -2036,7 +1989,6 @@
         <w:ind w:left="1260" w:hanging="1260"/>
         <w:rPr>
           <w:rFonts w:ascii="Arial" w:hAnsi="Arial" w:cs="Arial"/>
-          <w:b/>
           <w:bCs/>
           <w:iCs/>
         </w:rPr>
@@ -2069,81 +2021,155 @@
         </w:rPr>
         <w:tab/>
       </w:r>
-      <w:r>
+    </w:p>
+    <w:p>
+      <w:pPr>
+        <w:spacing w:line="276" w:lineRule="auto"/>
+        <w:rPr>
+          <w:rFonts w:ascii="Arial" w:hAnsi="Arial" w:cs="Arial"/>
+        </w:rPr>
+      </w:pPr>
+    </w:p>
+    <w:p>
+      <w:pPr>
+        <w:spacing w:line="276" w:lineRule="auto"/>
+        <w:rPr>
+          <w:rFonts w:ascii="Arial" w:hAnsi="Arial" w:cs="Arial"/>
+          <w:b/>
+        </w:rPr>
+      </w:pPr>
+    </w:p>
+    <w:p>
+      <w:pPr>
+        <w:spacing w:line="276" w:lineRule="auto"/>
+        <w:rPr>
+          <w:rFonts w:ascii="Arial" w:hAnsi="Arial" w:cs="Arial"/>
+          <w:b/>
+        </w:rPr>
+      </w:pPr>
+      <w:r>
+        <w:rPr>
+          <w:rFonts w:ascii="Arial" w:hAnsi="Arial" w:cs="Arial"/>
+          <w:b/>
+        </w:rPr>
+        <w:t>MENTORING</w:t>
+      </w:r>
+    </w:p>
+    <w:p>
+      <w:pPr>
+        <w:spacing w:line="276" w:lineRule="auto"/>
+        <w:ind w:left="1260" w:hanging="1260"/>
+        <w:rPr>
+          <w:rFonts w:ascii="Arial" w:hAnsi="Arial" w:cs="Arial"/>
+          <w:bCs/>
+        </w:rPr>
+      </w:pPr>
+    </w:p>
+    <w:p>
+      <w:pPr>
+        <w:spacing w:line="276" w:lineRule="auto"/>
+        <w:ind w:left="1260" w:hanging="1260"/>
         <w:rPr>
           <w:rFonts w:ascii="Arial" w:hAnsi="Arial" w:cs="Arial"/>
           <w:b/>
           <w:bCs/>
           <w:iCs/>
         </w:rPr>
-        <w:t>xx</w:t>
-      </w:r>
-    </w:p>
-    <w:p>
-      <w:pPr>
-        <w:spacing w:line="276" w:lineRule="auto"/>
-        <w:ind w:left="1260"/>
-        <w:rPr>
-          <w:rFonts w:ascii="Arial" w:hAnsi="Arial" w:cs="Arial"/>
+      </w:pPr>
+      <w:r>
+        <w:rPr>
+          <w:rFonts w:ascii="Arial" w:hAnsi="Arial" w:cs="Arial"/>
+          <w:bCs/>
+        </w:rPr>
+        <w:t>202</w:t>
+      </w:r>
+      <w:r>
+        <w:rPr>
+          <w:rFonts w:ascii="Arial" w:hAnsi="Arial" w:cs="Arial"/>
+          <w:bCs/>
+        </w:rPr>
+        <w:t>5</w:t>
+      </w:r>
+      <w:r>
+        <w:rPr>
+          <w:rFonts w:ascii="Arial" w:hAnsi="Arial" w:cs="Arial"/>
+          <w:bCs/>
+        </w:rPr>
+        <w:t>/08</w:t>
+      </w:r>
+      <w:r>
+        <w:rPr>
+          <w:rFonts w:ascii="Arial" w:hAnsi="Arial" w:cs="Arial"/>
+          <w:bCs/>
+        </w:rPr>
+        <w:t>,</w:t>
+      </w:r>
+      <w:r>
+        <w:rPr>
+          <w:rFonts w:ascii="Arial" w:hAnsi="Arial" w:cs="Arial"/>
+          <w:bCs/>
+        </w:rPr>
+        <w:tab/>
+      </w:r>
+      <w:r>
+        <w:rPr>
+          <w:rFonts w:ascii="Arial" w:hAnsi="Arial" w:cs="Arial"/>
+          <w:b/>
           <w:bCs/>
           <w:iCs/>
         </w:rPr>
-      </w:pPr>
-      <w:r>
-        <w:rPr>
-          <w:rFonts w:ascii="Arial" w:hAnsi="Arial" w:cs="Arial"/>
-          <w:bCs/>
+        <w:t>Juile Zhu</w:t>
+      </w:r>
+      <w:r>
+        <w:rPr>
+          <w:rFonts w:ascii="Arial" w:hAnsi="Arial" w:cs="Arial"/>
           <w:iCs/>
         </w:rPr>
-        <w:t>PIIO Research in Progress</w:t>
-      </w:r>
-      <w:r>
-        <w:rPr>
-          <w:rFonts w:ascii="Arial" w:hAnsi="Arial" w:cs="Arial"/>
-          <w:bCs/>
+        <w:t xml:space="preserve"> </w:t>
+      </w:r>
+      <w:r>
+        <w:rPr>
+          <w:rFonts w:ascii="Arial" w:hAnsi="Arial" w:cs="Arial"/>
           <w:iCs/>
         </w:rPr>
-        <w:t xml:space="preserve">. </w:t>
-      </w:r>
-      <w:r>
-        <w:rPr>
-          <w:rFonts w:ascii="Arial" w:hAnsi="Arial" w:cs="Arial"/>
-          <w:bCs/>
+        <w:t>(</w:t>
+      </w:r>
+      <w:r>
+        <w:rPr>
+          <w:rFonts w:ascii="Arial" w:hAnsi="Arial" w:cs="Arial"/>
           <w:iCs/>
         </w:rPr>
-        <w:t>Columbus, OH</w:t>
-      </w:r>
-      <w:r>
-        <w:rPr>
-          <w:rFonts w:ascii="Arial" w:hAnsi="Arial" w:cs="Arial"/>
-          <w:bCs/>
+        <w:t>Undergraduate</w:t>
+      </w:r>
+      <w:r>
+        <w:rPr>
+          <w:rFonts w:ascii="Arial" w:hAnsi="Arial" w:cs="Arial"/>
           <w:iCs/>
         </w:rPr>
-        <w:t>. (Oral Presentation)</w:t>
-      </w:r>
-    </w:p>
-    <w:p>
-      <w:pPr>
-        <w:spacing w:line="276" w:lineRule="auto"/>
-        <w:rPr>
-          <w:rFonts w:ascii="Arial" w:hAnsi="Arial" w:cs="Arial"/>
-        </w:rPr>
-      </w:pPr>
-    </w:p>
-    <w:p>
-      <w:pPr>
-        <w:spacing w:line="276" w:lineRule="auto"/>
-        <w:rPr>
-          <w:rFonts w:ascii="Arial" w:hAnsi="Arial" w:cs="Arial"/>
-          <w:b/>
-        </w:rPr>
-      </w:pPr>
-      <w:r>
-        <w:rPr>
-          <w:rFonts w:ascii="Arial" w:hAnsi="Arial" w:cs="Arial"/>
-          <w:b/>
-        </w:rPr>
-        <w:t>TEACHING</w:t>
+        <w:t xml:space="preserve">, </w:t>
+      </w:r>
+      <w:r>
+        <w:rPr>
+          <w:rFonts w:ascii="Arial" w:hAnsi="Arial" w:cs="Arial"/>
+          <w:iCs/>
+        </w:rPr>
+        <w:t>OSU</w:t>
+      </w:r>
+      <w:r>
+        <w:rPr>
+          <w:rFonts w:ascii="Arial" w:hAnsi="Arial" w:cs="Arial"/>
+          <w:iCs/>
+        </w:rPr>
+        <w:t>)</w:t>
+      </w:r>
+      <w:r>
+        <w:rPr>
+          <w:rFonts w:ascii="Arial" w:hAnsi="Arial" w:cs="Arial"/>
+          <w:b/>
+          <w:bCs/>
+          <w:iCs/>
+        </w:rPr>
+        <w:t xml:space="preserve"> </w:t>
       </w:r>
     </w:p>
     <w:p>
@@ -2152,9 +2178,25 @@
         <w:ind w:left="1260" w:hanging="1260"/>
         <w:rPr>
           <w:rFonts w:ascii="Arial" w:hAnsi="Arial" w:cs="Arial"/>
-          <w:bCs/>
-        </w:rPr>
-      </w:pPr>
+          <w:iCs/>
+        </w:rPr>
+      </w:pPr>
+      <w:r>
+        <w:rPr>
+          <w:rFonts w:ascii="Arial" w:hAnsi="Arial" w:cs="Arial"/>
+          <w:b/>
+          <w:bCs/>
+          <w:iCs/>
+        </w:rPr>
+        <w:tab/>
+      </w:r>
+      <w:r>
+        <w:rPr>
+          <w:rFonts w:ascii="Arial" w:hAnsi="Arial" w:cs="Arial"/>
+          <w:iCs/>
+        </w:rPr>
+        <w:t>B.S. in Mathematics and Neuroscience</w:t>
+      </w:r>
     </w:p>
     <w:p>
       <w:pPr>
@@ -2162,124 +2204,26 @@
         <w:ind w:left="1260" w:hanging="1260"/>
         <w:rPr>
           <w:rFonts w:ascii="Arial" w:hAnsi="Arial" w:cs="Arial"/>
-          <w:bCs/>
-        </w:rPr>
-      </w:pPr>
-      <w:r>
-        <w:rPr>
-          <w:rFonts w:ascii="Arial" w:hAnsi="Arial" w:cs="Arial"/>
-          <w:bCs/>
-        </w:rPr>
-        <w:t>202</w:t>
-      </w:r>
-      <w:r>
-        <w:rPr>
-          <w:rFonts w:ascii="Arial" w:hAnsi="Arial" w:cs="Arial"/>
-          <w:bCs/>
-        </w:rPr>
-        <w:t>x</w:t>
-      </w:r>
-      <w:r>
-        <w:rPr>
-          <w:rFonts w:ascii="Arial" w:hAnsi="Arial" w:cs="Arial"/>
-          <w:bCs/>
-        </w:rPr>
-        <w:t>,</w:t>
-      </w:r>
-      <w:r>
-        <w:rPr>
-          <w:rFonts w:ascii="Arial" w:hAnsi="Arial" w:cs="Arial"/>
-          <w:bCs/>
-        </w:rPr>
-        <w:tab/>
-      </w:r>
-      <w:r>
-        <w:rPr>
-          <w:rFonts w:ascii="Arial" w:hAnsi="Arial" w:cs="Arial"/>
           <w:b/>
           <w:bCs/>
           <w:iCs/>
         </w:rPr>
-        <w:t>Bioinformatic</w:t>
-      </w:r>
-      <w:r>
-        <w:rPr>
-          <w:rFonts w:ascii="Arial" w:hAnsi="Arial" w:cs="Arial"/>
-          <w:b/>
-          <w:bCs/>
-          <w:iCs/>
-        </w:rPr>
-        <w:t>s</w:t>
-      </w:r>
-      <w:r>
-        <w:rPr>
-          <w:rFonts w:ascii="Arial" w:hAnsi="Arial" w:cs="Arial"/>
-          <w:b/>
-          <w:bCs/>
-          <w:iCs/>
-        </w:rPr>
-        <w:t xml:space="preserve"> workshop, </w:t>
-      </w:r>
-      <w:r>
-        <w:rPr>
-          <w:rFonts w:ascii="Arial" w:hAnsi="Arial" w:cs="Arial"/>
-          <w:bCs/>
-          <w:iCs/>
-        </w:rPr>
-        <w:t>Lecturer</w:t>
-      </w:r>
-      <w:r>
-        <w:rPr>
-          <w:rFonts w:ascii="Arial" w:hAnsi="Arial" w:cs="Arial"/>
-          <w:b/>
-          <w:bCs/>
-          <w:iCs/>
-        </w:rPr>
-        <w:t xml:space="preserve"> </w:t>
-      </w:r>
-    </w:p>
-    <w:p>
-      <w:pPr>
-        <w:spacing w:line="276" w:lineRule="auto"/>
-        <w:ind w:left="840" w:firstLine="420"/>
-        <w:rPr>
-          <w:rFonts w:ascii="Arial" w:hAnsi="Arial" w:cs="Arial"/>
-          <w:bCs/>
-          <w:iCs/>
-        </w:rPr>
-      </w:pPr>
-      <w:r>
-        <w:rPr>
-          <w:rFonts w:ascii="Arial" w:hAnsi="Arial" w:cs="Arial"/>
-          <w:bCs/>
-          <w:iCs/>
-        </w:rPr>
-        <w:t>Department of Biomedical Informatics, OSU</w:t>
-      </w:r>
-    </w:p>
-    <w:p>
-      <w:pPr>
-        <w:spacing w:line="276" w:lineRule="auto"/>
-        <w:rPr>
-          <w:rFonts w:ascii="Arial" w:hAnsi="Arial" w:cs="Arial"/>
-          <w:b/>
-        </w:rPr>
-      </w:pPr>
-    </w:p>
-    <w:p>
-      <w:pPr>
-        <w:spacing w:line="276" w:lineRule="auto"/>
-        <w:rPr>
-          <w:rFonts w:ascii="Arial" w:hAnsi="Arial" w:cs="Arial"/>
-          <w:b/>
-        </w:rPr>
-      </w:pPr>
-      <w:r>
-        <w:rPr>
-          <w:rFonts w:ascii="Arial" w:hAnsi="Arial" w:cs="Arial"/>
-          <w:b/>
-        </w:rPr>
-        <w:t>MENTORING</w:t>
+      </w:pPr>
+    </w:p>
+    <w:p>
+      <w:pPr>
+        <w:spacing w:line="276" w:lineRule="auto"/>
+        <w:rPr>
+          <w:rFonts w:ascii="Arial" w:hAnsi="Arial" w:cs="Arial"/>
+          <w:b/>
+        </w:rPr>
+      </w:pPr>
+      <w:r>
+        <w:rPr>
+          <w:rFonts w:ascii="Arial" w:hAnsi="Arial" w:cs="Arial"/>
+          <w:b/>
+        </w:rPr>
+        <w:t>AWARDS</w:t>
       </w:r>
     </w:p>
     <w:p>
@@ -2291,172 +2235,6 @@
           <w:bCs/>
         </w:rPr>
       </w:pPr>
-    </w:p>
-    <w:p>
-      <w:pPr>
-        <w:spacing w:line="276" w:lineRule="auto"/>
-        <w:ind w:left="1260" w:hanging="1260"/>
-        <w:rPr>
-          <w:rFonts w:ascii="Arial" w:hAnsi="Arial" w:cs="Arial"/>
-          <w:b/>
-          <w:bCs/>
-          <w:iCs/>
-        </w:rPr>
-      </w:pPr>
-      <w:r>
-        <w:rPr>
-          <w:rFonts w:ascii="Arial" w:hAnsi="Arial" w:cs="Arial"/>
-          <w:bCs/>
-        </w:rPr>
-        <w:lastRenderedPageBreak/>
-        <w:t>2023,</w:t>
-      </w:r>
-      <w:r>
-        <w:rPr>
-          <w:rFonts w:ascii="Arial" w:hAnsi="Arial" w:cs="Arial"/>
-          <w:bCs/>
-        </w:rPr>
-        <w:tab/>
-      </w:r>
-      <w:r>
-        <w:rPr>
-          <w:rFonts w:ascii="Arial" w:hAnsi="Arial" w:cs="Arial"/>
-          <w:iCs/>
-        </w:rPr>
-        <w:t>xx</w:t>
-      </w:r>
-      <w:r>
-        <w:rPr>
-          <w:rFonts w:ascii="Arial" w:hAnsi="Arial" w:cs="Arial"/>
-          <w:iCs/>
-        </w:rPr>
-        <w:t xml:space="preserve"> </w:t>
-      </w:r>
-      <w:proofErr w:type="spellStart"/>
-      <w:r>
-        <w:rPr>
-          <w:rFonts w:ascii="Arial" w:hAnsi="Arial" w:cs="Arial"/>
-          <w:iCs/>
-        </w:rPr>
-        <w:t>xx</w:t>
-      </w:r>
-      <w:proofErr w:type="spellEnd"/>
-      <w:r>
-        <w:rPr>
-          <w:rFonts w:ascii="Arial" w:hAnsi="Arial" w:cs="Arial"/>
-          <w:iCs/>
-        </w:rPr>
-        <w:t xml:space="preserve"> (</w:t>
-      </w:r>
-      <w:r>
-        <w:rPr>
-          <w:rFonts w:ascii="Arial" w:hAnsi="Arial" w:cs="Arial"/>
-          <w:iCs/>
-        </w:rPr>
-        <w:t>xx</w:t>
-      </w:r>
-      <w:r>
-        <w:rPr>
-          <w:rFonts w:ascii="Arial" w:hAnsi="Arial" w:cs="Arial"/>
-          <w:iCs/>
-        </w:rPr>
-        <w:t>, China</w:t>
-      </w:r>
-      <w:r>
-        <w:rPr>
-          <w:rFonts w:ascii="Arial" w:hAnsi="Arial" w:cs="Arial"/>
-          <w:iCs/>
-        </w:rPr>
-        <w:t>)</w:t>
-      </w:r>
-      <w:r>
-        <w:rPr>
-          <w:rFonts w:ascii="Arial" w:hAnsi="Arial" w:cs="Arial"/>
-          <w:b/>
-          <w:bCs/>
-          <w:iCs/>
-        </w:rPr>
-        <w:t xml:space="preserve"> </w:t>
-      </w:r>
-    </w:p>
-    <w:p>
-      <w:pPr>
-        <w:spacing w:line="276" w:lineRule="auto"/>
-        <w:ind w:left="1260" w:hanging="1260"/>
-        <w:rPr>
-          <w:rFonts w:ascii="Arial" w:hAnsi="Arial" w:cs="Arial"/>
-          <w:b/>
-          <w:bCs/>
-          <w:iCs/>
-        </w:rPr>
-      </w:pPr>
-    </w:p>
-    <w:p>
-      <w:pPr>
-        <w:spacing w:line="276" w:lineRule="auto"/>
-        <w:rPr>
-          <w:rFonts w:ascii="Arial" w:hAnsi="Arial" w:cs="Arial"/>
-          <w:b/>
-        </w:rPr>
-      </w:pPr>
-      <w:r>
-        <w:rPr>
-          <w:rFonts w:ascii="Arial" w:hAnsi="Arial" w:cs="Arial"/>
-          <w:b/>
-        </w:rPr>
-        <w:t>AWARDS</w:t>
-      </w:r>
-    </w:p>
-    <w:p>
-      <w:pPr>
-        <w:spacing w:line="276" w:lineRule="auto"/>
-        <w:ind w:left="1260" w:hanging="1260"/>
-        <w:rPr>
-          <w:rFonts w:ascii="Arial" w:hAnsi="Arial" w:cs="Arial"/>
-          <w:bCs/>
-        </w:rPr>
-      </w:pPr>
-    </w:p>
-    <w:p>
-      <w:pPr>
-        <w:spacing w:line="276" w:lineRule="auto"/>
-        <w:ind w:left="1260" w:hanging="1260"/>
-        <w:rPr>
-          <w:rFonts w:ascii="Arial" w:hAnsi="Arial" w:cs="Arial"/>
-          <w:color w:val="404040"/>
-          <w:shd w:val="clear" w:color="auto" w:fill="FFFFFF"/>
-        </w:rPr>
-      </w:pPr>
-      <w:r>
-        <w:rPr>
-          <w:rFonts w:ascii="Arial" w:hAnsi="Arial" w:cs="Arial"/>
-          <w:bCs/>
-        </w:rPr>
-        <w:t>2022,</w:t>
-      </w:r>
-      <w:r>
-        <w:rPr>
-          <w:rFonts w:ascii="Arial" w:hAnsi="Arial" w:cs="Arial"/>
-          <w:bCs/>
-        </w:rPr>
-        <w:tab/>
-      </w:r>
-      <w:r>
-        <w:rPr>
-          <w:rFonts w:ascii="Arial" w:hAnsi="Arial" w:cs="Arial"/>
-          <w:color w:val="404040"/>
-          <w:shd w:val="clear" w:color="auto" w:fill="FFFFFF"/>
-        </w:rPr>
-        <w:t>xx</w:t>
-      </w:r>
-      <w:r>
-        <w:rPr>
-          <w:rFonts w:ascii="Arial" w:hAnsi="Arial" w:cs="Arial"/>
-          <w:color w:val="404040"/>
-          <w:shd w:val="clear" w:color="auto" w:fill="FFFFFF"/>
-        </w:rPr>
-        <w:t>, OSU</w:t>
-      </w:r>
     </w:p>
     <w:p>
       <w:pPr>
@@ -2540,7 +2318,34 @@
         <w:rPr>
           <w:rFonts w:ascii="Arial" w:hAnsi="Arial" w:cs="Arial"/>
         </w:rPr>
-        <w:t>: Next-generation sequencing, single-cell multi-omics data analysis, high-performance computing (R, Python, HPC systems)</w:t>
+        <w:t>: Next-generation sequencing,</w:t>
+      </w:r>
+      <w:r>
+        <w:t xml:space="preserve"> </w:t>
+      </w:r>
+      <w:r>
+        <w:rPr>
+          <w:rFonts w:ascii="Arial" w:hAnsi="Arial" w:cs="Arial"/>
+        </w:rPr>
+        <w:t>p</w:t>
+      </w:r>
+      <w:r>
+        <w:rPr>
+          <w:rFonts w:ascii="Arial" w:hAnsi="Arial" w:cs="Arial"/>
+        </w:rPr>
+        <w:t>roteomics</w:t>
+      </w:r>
+      <w:r>
+        <w:rPr>
+          <w:rFonts w:ascii="Arial" w:hAnsi="Arial" w:cs="Arial"/>
+        </w:rPr>
+        <w:t>,</w:t>
+      </w:r>
+      <w:r>
+        <w:rPr>
+          <w:rFonts w:ascii="Arial" w:hAnsi="Arial" w:cs="Arial"/>
+        </w:rPr>
+        <w:t xml:space="preserve"> single-cell multi-omics data analysis, high-performance computing (R, Python, HPC systems)</w:t>
       </w:r>
     </w:p>
     <w:p>
@@ -2683,7 +2488,27 @@
         <w:rPr>
           <w:rFonts w:ascii="Arial" w:hAnsi="Arial" w:cs="Arial"/>
         </w:rPr>
-        <w:t>: Creation of impactful visualizations (Adobe Illustrator, ggplot2,)</w:t>
+        <w:t>: Creation of impactful visualizations (Adobe Illustrator, ggplot</w:t>
+      </w:r>
+      <w:proofErr w:type="gramStart"/>
+      <w:r>
+        <w:rPr>
+          <w:rFonts w:ascii="Arial" w:hAnsi="Arial" w:cs="Arial"/>
+        </w:rPr>
+        <w:t>2,</w:t>
+      </w:r>
+      <w:r>
+        <w:rPr>
+          <w:rFonts w:ascii="Arial" w:hAnsi="Arial" w:cs="Arial"/>
+        </w:rPr>
+        <w:t>BioRender</w:t>
+      </w:r>
+      <w:proofErr w:type="gramEnd"/>
+      <w:r>
+        <w:rPr>
+          <w:rFonts w:ascii="Arial" w:hAnsi="Arial" w:cs="Arial"/>
+        </w:rPr>
+        <w:t>)</w:t>
       </w:r>
     </w:p>
     <w:p>
@@ -2939,7 +2764,7 @@
             <w:sz w:val="22"/>
             <w:szCs w:val="22"/>
           </w:rPr>
-          <w:t>Jul</w:t>
+          <w:t>Aug</w:t>
         </w:r>
         <w:r>
           <w:rPr>
@@ -2966,7 +2791,7 @@
             <w:sz w:val="22"/>
             <w:szCs w:val="22"/>
           </w:rPr>
-          <w:t>3</w:t>
+          <w:t>7</w:t>
         </w:r>
         <w:r>
           <w:rPr>
@@ -4827,7 +4652,7 @@
     <w:charset w:val="00"/>
     <w:family w:val="modern"/>
     <w:pitch w:val="fixed"/>
-    <w:sig w:usb0="E0002AFF" w:usb1="C0007843" w:usb2="00000009" w:usb3="00000000" w:csb0="000001FF" w:csb1="00000000"/>
+    <w:sig w:usb0="E0002EFF" w:usb1="C0007843" w:usb2="00000009" w:usb3="00000000" w:csb0="000001FF" w:csb1="00000000"/>
   </w:font>
   <w:font w:name="Wingdings">
     <w:panose1 w:val="05000000000000000000"/>
@@ -4893,14 +4718,7 @@
     <w:charset w:val="00"/>
     <w:family w:val="swiss"/>
     <w:pitch w:val="variable"/>
-    <w:sig w:usb0="E0002AFF" w:usb1="C0007843" w:usb2="00000009" w:usb3="00000000" w:csb0="000001FF" w:csb1="00000000"/>
-  </w:font>
-  <w:font w:name="Century Gothic">
-    <w:panose1 w:val="020B0502020202020204"/>
-    <w:charset w:val="00"/>
-    <w:family w:val="swiss"/>
-    <w:pitch w:val="variable"/>
-    <w:sig w:usb0="00000287" w:usb1="00000000" w:usb2="00000000" w:usb3="00000000" w:csb0="0000009F" w:csb1="00000000"/>
+    <w:sig w:usb0="E0002EFF" w:usb1="C000785B" w:usb2="00000009" w:usb3="00000000" w:csb0="000001FF" w:csb1="00000000"/>
   </w:font>
   <w:font w:name="Arial-ItalicMT">
     <w:altName w:val="Arial"/>
@@ -5058,6 +4876,7 @@
     <w:rsid w:val="006A2A7B"/>
     <w:rsid w:val="006A40A3"/>
     <w:rsid w:val="006B0B9A"/>
+    <w:rsid w:val="006C5B7B"/>
     <w:rsid w:val="006D028C"/>
     <w:rsid w:val="006D5A4F"/>
     <w:rsid w:val="006D7DF8"/>
@@ -5076,6 +4895,7 @@
     <w:rsid w:val="007A4D5B"/>
     <w:rsid w:val="007D319C"/>
     <w:rsid w:val="007D4068"/>
+    <w:rsid w:val="007D414C"/>
     <w:rsid w:val="007F4811"/>
     <w:rsid w:val="0080314F"/>
     <w:rsid w:val="00805E21"/>

--- a/CV_Weidong_Wu.docx
+++ b/CV_Weidong_Wu.docx
@@ -403,7 +403,37 @@
         <w:rPr>
           <w:rFonts w:ascii="Arial" w:hAnsi="Arial" w:cs="Arial"/>
         </w:rPr>
-        <w:t>. (Qin Ma and Anjun Ma)</w:t>
+        <w:t>. (</w:t>
+      </w:r>
+      <w:hyperlink r:id="rId10" w:history="1">
+        <w:r>
+          <w:rPr>
+            <w:rStyle w:val="Hyperlink"/>
+            <w:rFonts w:ascii="Arial" w:hAnsi="Arial" w:cs="Arial"/>
+          </w:rPr>
+          <w:t>Qin Ma</w:t>
+        </w:r>
+      </w:hyperlink>
+      <w:r>
+        <w:rPr>
+          <w:rFonts w:ascii="Arial" w:hAnsi="Arial" w:cs="Arial"/>
+        </w:rPr>
+        <w:t xml:space="preserve"> and </w:t>
+      </w:r>
+      <w:hyperlink r:id="rId11" w:history="1">
+        <w:r>
+          <w:rPr>
+            <w:rStyle w:val="Hyperlink"/>
+            <w:rFonts w:ascii="Arial" w:hAnsi="Arial" w:cs="Arial"/>
+          </w:rPr>
+          <w:t>Anjun Ma</w:t>
+        </w:r>
+      </w:hyperlink>
+      <w:r>
+        <w:rPr>
+          <w:rFonts w:ascii="Arial" w:hAnsi="Arial" w:cs="Arial"/>
+        </w:rPr>
+        <w:t>)</w:t>
       </w:r>
     </w:p>
     <w:p>
@@ -463,16 +493,46 @@
         <w:rPr>
           <w:rFonts w:ascii="Arial" w:hAnsi="Arial" w:cs="Arial"/>
         </w:rPr>
-        <w:t xml:space="preserve">. (Ying Peng and Xia </w:t>
-      </w:r>
-      <w:proofErr w:type="spellStart"/>
-      <w:r>
-        <w:rPr>
-          <w:rFonts w:ascii="Arial" w:hAnsi="Arial" w:cs="Arial"/>
-        </w:rPr>
-        <w:t>xue</w:t>
-      </w:r>
-      <w:proofErr w:type="spellEnd"/>
+        <w:t>. (</w:t>
+      </w:r>
+      <w:hyperlink r:id="rId12" w:history="1">
+        <w:r>
+          <w:rPr>
+            <w:rStyle w:val="Hyperlink"/>
+            <w:rFonts w:ascii="Arial" w:hAnsi="Arial" w:cs="Arial"/>
+          </w:rPr>
+          <w:t>Ying Peng</w:t>
+        </w:r>
+      </w:hyperlink>
+      <w:r>
+        <w:rPr>
+          <w:rFonts w:ascii="Arial" w:hAnsi="Arial" w:cs="Arial"/>
+        </w:rPr>
+        <w:t xml:space="preserve"> and </w:t>
+      </w:r>
+      <w:hyperlink r:id="rId13" w:history="1">
+        <w:r>
+          <w:rPr>
+            <w:rStyle w:val="Hyperlink"/>
+            <w:rFonts w:ascii="Arial" w:hAnsi="Arial" w:cs="Arial"/>
+          </w:rPr>
+          <w:t xml:space="preserve">Xia </w:t>
+        </w:r>
+        <w:r>
+          <w:rPr>
+            <w:rStyle w:val="Hyperlink"/>
+            <w:rFonts w:ascii="Arial" w:hAnsi="Arial" w:cs="Arial"/>
+          </w:rPr>
+          <w:t>X</w:t>
+        </w:r>
+        <w:r>
+          <w:rPr>
+            <w:rStyle w:val="Hyperlink"/>
+            <w:rFonts w:ascii="Arial" w:hAnsi="Arial" w:cs="Arial"/>
+          </w:rPr>
+          <w:t>ue</w:t>
+        </w:r>
+      </w:hyperlink>
       <w:r>
         <w:rPr>
           <w:rFonts w:ascii="Arial" w:hAnsi="Arial" w:cs="Arial"/>
@@ -842,14 +902,11 @@
     </w:p>
     <w:p>
       <w:pPr>
-        <w:tabs>
-          <w:tab w:val="left" w:pos="2880"/>
-          <w:tab w:val="left" w:pos="5760"/>
-        </w:tabs>
-        <w:spacing w:line="276" w:lineRule="auto"/>
-        <w:rPr>
-          <w:rFonts w:ascii="Arial" w:hAnsi="Arial" w:cs="Arial"/>
-          <w:sz w:val="20"/>
+        <w:spacing w:line="276" w:lineRule="auto"/>
+        <w:rPr>
+          <w:rFonts w:ascii="Arial" w:hAnsi="Arial" w:cs="Arial"/>
+          <w:b/>
+          <w:bCs/>
         </w:rPr>
       </w:pPr>
     </w:p>
@@ -924,7 +981,7 @@
         </w:rPr>
         <w:t xml:space="preserve">Full list: </w:t>
       </w:r>
-      <w:hyperlink r:id="rId10" w:history="1">
+      <w:hyperlink r:id="rId14" w:history="1">
         <w:r>
           <w:rPr>
             <w:rStyle w:val="Hyperlink"/>
@@ -1604,7 +1661,25 @@
           <w:sz w:val="24"/>
           <w:szCs w:val="24"/>
         </w:rPr>
-        <w:t>Dong, H., Liang, C., Zhang, J., Wu, W., Kumar, N., Liu, Z., Sun, Y., Liao, Z., Cheng, X., Yu, Y. et al., 2025. O-</w:t>
+        <w:t xml:space="preserve">Dong, H., Liang, C., Zhang, J., </w:t>
+      </w:r>
+      <w:r>
+        <w:rPr>
+          <w:rFonts w:ascii="Arial" w:hAnsi="Arial" w:cs="Arial"/>
+          <w:b/>
+          <w:bCs/>
+          <w:sz w:val="24"/>
+          <w:szCs w:val="24"/>
+        </w:rPr>
+        <w:t>Wu, W.</w:t>
+      </w:r>
+      <w:r>
+        <w:rPr>
+          <w:rFonts w:ascii="Arial" w:hAnsi="Arial" w:cs="Arial"/>
+          <w:sz w:val="24"/>
+          <w:szCs w:val="24"/>
+        </w:rPr>
+        <w:t>, Kumar, N., Liu, Z., Sun, Y., Liao, Z., Cheng, X., Yu, Y. et al., 2025. O-</w:t>
       </w:r>
       <w:proofErr w:type="spellStart"/>
       <w:r>
@@ -2528,8 +2603,8 @@
       </w:pPr>
     </w:p>
     <w:sectPr>
-      <w:headerReference w:type="default" r:id="rId11"/>
-      <w:footerReference w:type="default" r:id="rId12"/>
+      <w:headerReference w:type="default" r:id="rId15"/>
+      <w:footerReference w:type="default" r:id="rId16"/>
       <w:type w:val="continuous"/>
       <w:pgSz w:w="12240" w:h="15840"/>
       <w:pgMar w:top="720" w:right="720" w:bottom="720" w:left="720" w:header="720" w:footer="720" w:gutter="0"/>
@@ -4955,6 +5030,7 @@
     <w:rsid w:val="00C45402"/>
     <w:rsid w:val="00C50430"/>
     <w:rsid w:val="00C669FB"/>
+    <w:rsid w:val="00C76DB2"/>
     <w:rsid w:val="00C76F71"/>
     <w:rsid w:val="00C818DA"/>
     <w:rsid w:val="00CB635C"/>

--- a/CV_Weidong_Wu.docx
+++ b/CV_Weidong_Wu.docx
@@ -2293,11 +2293,30 @@
           <w:b/>
         </w:rPr>
       </w:pPr>
-      <w:r>
-        <w:rPr>
-          <w:rFonts w:ascii="Arial" w:hAnsi="Arial" w:cs="Arial"/>
-          <w:b/>
-        </w:rPr>
+    </w:p>
+    <w:p>
+      <w:pPr>
+        <w:spacing w:line="276" w:lineRule="auto"/>
+        <w:rPr>
+          <w:rFonts w:ascii="Arial" w:hAnsi="Arial" w:cs="Arial"/>
+          <w:b/>
+        </w:rPr>
+      </w:pPr>
+    </w:p>
+    <w:p>
+      <w:pPr>
+        <w:spacing w:line="276" w:lineRule="auto"/>
+        <w:rPr>
+          <w:rFonts w:ascii="Arial" w:hAnsi="Arial" w:cs="Arial"/>
+          <w:b/>
+        </w:rPr>
+      </w:pPr>
+      <w:r>
+        <w:rPr>
+          <w:rFonts w:ascii="Arial" w:hAnsi="Arial" w:cs="Arial"/>
+          <w:b/>
+        </w:rPr>
+        <w:lastRenderedPageBreak/>
         <w:t>AWARDS</w:t>
       </w:r>
     </w:p>
@@ -2313,12 +2332,143 @@
     </w:p>
     <w:p>
       <w:pPr>
-        <w:spacing w:line="276" w:lineRule="auto"/>
-        <w:rPr>
-          <w:rFonts w:ascii="Arial" w:hAnsi="Arial" w:cs="Arial"/>
-          <w:b/>
-        </w:rPr>
-      </w:pPr>
+        <w:pStyle w:val="ListParagraph"/>
+        <w:numPr>
+          <w:ilvl w:val="0"/>
+          <w:numId w:val="10"/>
+        </w:numPr>
+        <w:spacing w:line="240" w:lineRule="auto"/>
+        <w:ind w:firstLineChars="0"/>
+        <w:rPr>
+          <w:rFonts w:ascii="Arial" w:hAnsi="Arial" w:cs="Arial"/>
+        </w:rPr>
+      </w:pPr>
+      <w:r>
+        <w:rPr>
+          <w:rFonts w:ascii="Arial" w:hAnsi="Arial" w:cs="Arial"/>
+        </w:rPr>
+        <w:t xml:space="preserve">Second place in the multimodal emotion recognition track of the ’KDDI’ AI algorithm competition (Rank:2/456). </w:t>
+      </w:r>
+    </w:p>
+    <w:p>
+      <w:pPr>
+        <w:pStyle w:val="ListParagraph"/>
+        <w:numPr>
+          <w:ilvl w:val="0"/>
+          <w:numId w:val="10"/>
+        </w:numPr>
+        <w:spacing w:line="240" w:lineRule="auto"/>
+        <w:ind w:firstLineChars="0"/>
+        <w:rPr>
+          <w:rFonts w:ascii="Arial" w:hAnsi="Arial" w:cs="Arial"/>
+        </w:rPr>
+      </w:pPr>
+      <w:r>
+        <w:rPr>
+          <w:rFonts w:ascii="Arial" w:hAnsi="Arial" w:cs="Arial"/>
+        </w:rPr>
+        <w:t xml:space="preserve">China University Computer Challenge "Network Technology Challenge", Second Prize in Central China Region. </w:t>
+      </w:r>
+    </w:p>
+    <w:p>
+      <w:pPr>
+        <w:pStyle w:val="ListParagraph"/>
+        <w:numPr>
+          <w:ilvl w:val="0"/>
+          <w:numId w:val="10"/>
+        </w:numPr>
+        <w:spacing w:line="240" w:lineRule="auto"/>
+        <w:ind w:firstLineChars="0"/>
+        <w:rPr>
+          <w:rFonts w:ascii="Arial" w:hAnsi="Arial" w:cs="Arial"/>
+        </w:rPr>
+      </w:pPr>
+      <w:r>
+        <w:rPr>
+          <w:rFonts w:ascii="Arial" w:hAnsi="Arial" w:cs="Arial"/>
+        </w:rPr>
+        <w:t>ACM Programming Competition, Zhengzhou University, First Prize.</w:t>
+      </w:r>
+    </w:p>
+    <w:p>
+      <w:pPr>
+        <w:pStyle w:val="ListParagraph"/>
+        <w:numPr>
+          <w:ilvl w:val="0"/>
+          <w:numId w:val="10"/>
+        </w:numPr>
+        <w:spacing w:line="240" w:lineRule="auto"/>
+        <w:ind w:firstLineChars="0"/>
+        <w:rPr>
+          <w:rFonts w:ascii="Arial" w:hAnsi="Arial" w:cs="Arial"/>
+        </w:rPr>
+      </w:pPr>
+      <w:r>
+        <w:rPr>
+          <w:rFonts w:ascii="Arial" w:hAnsi="Arial" w:cs="Arial"/>
+        </w:rPr>
+        <w:t>"</w:t>
+      </w:r>
+      <w:proofErr w:type="spellStart"/>
+      <w:r>
+        <w:rPr>
+          <w:rFonts w:ascii="Arial" w:hAnsi="Arial" w:cs="Arial"/>
+        </w:rPr>
+        <w:t>Coretronic</w:t>
+      </w:r>
+      <w:proofErr w:type="spellEnd"/>
+      <w:r>
+        <w:rPr>
+          <w:rFonts w:ascii="Arial" w:hAnsi="Arial" w:cs="Arial"/>
+        </w:rPr>
+        <w:t xml:space="preserve"> Cup" Future Car Human-Machine Interaction Design Competition, 7 </w:t>
+      </w:r>
+      <w:proofErr w:type="spellStart"/>
+      <w:r>
+        <w:rPr>
+          <w:rFonts w:ascii="Arial" w:hAnsi="Arial" w:cs="Arial"/>
+        </w:rPr>
+        <w:t>th</w:t>
+      </w:r>
+      <w:proofErr w:type="spellEnd"/>
+      <w:r>
+        <w:rPr>
+          <w:rFonts w:ascii="Arial" w:hAnsi="Arial" w:cs="Arial"/>
+        </w:rPr>
+        <w:t xml:space="preserve"> (Top 0.1%)</w:t>
+      </w:r>
+    </w:p>
+    <w:p>
+      <w:pPr>
+        <w:pStyle w:val="ListParagraph"/>
+        <w:numPr>
+          <w:ilvl w:val="0"/>
+          <w:numId w:val="10"/>
+        </w:numPr>
+        <w:spacing w:line="240" w:lineRule="auto"/>
+        <w:ind w:firstLineChars="0"/>
+        <w:rPr>
+          <w:rFonts w:ascii="Arial" w:hAnsi="Arial" w:cs="Arial"/>
+        </w:rPr>
+      </w:pPr>
+      <w:r>
+        <w:rPr>
+          <w:rFonts w:ascii="Arial" w:hAnsi="Arial" w:cs="Arial"/>
+        </w:rPr>
+        <w:t>"Challenge Cup" National Competition of Extracurricular Academic Science and Technology Works for University</w:t>
+      </w:r>
+      <w:r>
+        <w:rPr>
+          <w:rFonts w:ascii="Arial" w:hAnsi="Arial" w:cs="Arial"/>
+        </w:rPr>
+        <w:t xml:space="preserve"> </w:t>
+      </w:r>
+      <w:r>
+        <w:rPr>
+          <w:rFonts w:ascii="Arial" w:hAnsi="Arial" w:cs="Arial"/>
+        </w:rPr>
+        <w:t>Students, First Prize in Henan Province.</w:t>
+      </w:r>
     </w:p>
     <w:p>
       <w:pPr>
@@ -2479,7 +2629,27 @@
         <w:rPr>
           <w:rFonts w:ascii="Arial" w:hAnsi="Arial" w:cs="Arial"/>
         </w:rPr>
-        <w:t>, Flask.</w:t>
+        <w:t>, Flask</w:t>
+      </w:r>
+      <w:r>
+        <w:rPr>
+          <w:rFonts w:ascii="Arial" w:hAnsi="Arial" w:cs="Arial"/>
+        </w:rPr>
+        <w:t xml:space="preserve">, </w:t>
+      </w:r>
+      <w:proofErr w:type="spellStart"/>
+      <w:r>
+        <w:rPr>
+          <w:rFonts w:ascii="Arial" w:hAnsi="Arial" w:cs="Arial"/>
+        </w:rPr>
+        <w:t>Sql</w:t>
+      </w:r>
+      <w:proofErr w:type="spellEnd"/>
+      <w:r>
+        <w:rPr>
+          <w:rFonts w:ascii="Arial" w:hAnsi="Arial" w:cs="Arial"/>
+        </w:rPr>
+        <w:t>.</w:t>
       </w:r>
     </w:p>
     <w:p>
@@ -2563,22 +2733,22 @@
         <w:rPr>
           <w:rFonts w:ascii="Arial" w:hAnsi="Arial" w:cs="Arial"/>
         </w:rPr>
-        <w:t>: Creation of impactful visualizations (Adobe Illustrator, ggplot</w:t>
-      </w:r>
-      <w:proofErr w:type="gramStart"/>
-      <w:r>
-        <w:rPr>
-          <w:rFonts w:ascii="Arial" w:hAnsi="Arial" w:cs="Arial"/>
-        </w:rPr>
-        <w:t>2,</w:t>
-      </w:r>
+        <w:t>: Creation of impactful visualizations (Adobe Illustrator, ggplot2,</w:t>
+      </w:r>
+      <w:r>
+        <w:rPr>
+          <w:rFonts w:ascii="Arial" w:hAnsi="Arial" w:cs="Arial"/>
+        </w:rPr>
+        <w:t xml:space="preserve"> </w:t>
+      </w:r>
+      <w:proofErr w:type="spellStart"/>
       <w:r>
         <w:rPr>
           <w:rFonts w:ascii="Arial" w:hAnsi="Arial" w:cs="Arial"/>
         </w:rPr>
         <w:t>BioRender</w:t>
       </w:r>
-      <w:proofErr w:type="gramEnd"/>
+      <w:proofErr w:type="spellEnd"/>
       <w:r>
         <w:rPr>
           <w:rFonts w:ascii="Arial" w:hAnsi="Arial" w:cs="Arial"/>
@@ -2896,6 +3066,100 @@
 <file path=word/numbering.xml><?xml version="1.0" encoding="utf-8"?>
 <w:numbering xmlns:wpc="http://schemas.microsoft.com/office/word/2010/wordprocessingCanvas" xmlns:cx="http://schemas.microsoft.com/office/drawing/2014/chartex" xmlns:cx1="http://schemas.microsoft.com/office/drawing/2015/9/8/chartex" xmlns:cx2="http://schemas.microsoft.com/office/drawing/2015/10/21/chartex" xmlns:cx3="http://schemas.microsoft.com/office/drawing/2016/5/9/chartex" xmlns:cx4="http://schemas.microsoft.com/office/drawing/2016/5/10/chartex" xmlns:cx5="http://schemas.microsoft.com/office/drawing/2016/5/11/chartex" xmlns:cx6="http://schemas.microsoft.com/office/drawing/2016/5/12/chartex" xmlns:cx7="http://schemas.microsoft.com/office/drawing/2016/5/13/chartex" xmlns:cx8="http://schemas.microsoft.com/office/drawing/2016/5/14/chartex" xmlns:mc="http://schemas.openxmlformats.org/markup-compatibility/2006" xmlns:aink="http://schemas.microsoft.com/office/drawing/2016/ink" xmlns:am3d="http://schemas.microsoft.com/office/drawing/2017/model3d" xmlns:o="urn:schemas-microsoft-com:office:office" xmlns:oel="http://schemas.microsoft.com/office/2019/extlst" xmlns:r="http://schemas.openxmlformats.org/officeDocument/2006/relationships" xmlns:m="http://schemas.openxmlformats.org/officeDocument/2006/math" xmlns:v="urn:schemas-microsoft-com:vml" xmlns:wp14="http://schemas.microsoft.com/office/word/2010/wordprocessingDrawing" xmlns:wp="http://schemas.openxmlformats.org/drawingml/2006/wordprocessingDrawing" xmlns:w10="urn:schemas-microsoft-com:office:word" xmlns:w="http://schemas.openxmlformats.org/wordprocessingml/2006/main" xmlns:w14="http://schemas.microsoft.com/office/word/2010/wordml" xmlns:w15="http://schemas.microsoft.com/office/word/2012/wordml" xmlns:w16cex="http://schemas.microsoft.com/office/word/2018/wordml/cex" xmlns:w16cid="http://schemas.microsoft.com/office/word/2016/wordml/cid" xmlns:w16="http://schemas.microsoft.com/office/word/2018/wordml" xmlns:w16du="http://schemas.microsoft.com/office/word/2023/wordml/word16du" xmlns:w16sdtdh="http://schemas.microsoft.com/office/word/2020/wordml/sdtdatahash" xmlns:w16sdtfl="http://schemas.microsoft.com/office/word/2024/wordml/sdtformatlock" xmlns:w16se="http://schemas.microsoft.com/office/word/2015/wordml/symex" xmlns:wpg="http://schemas.microsoft.com/office/word/2010/wordprocessingGroup" xmlns:wpi="http://schemas.microsoft.com/office/word/2010/wordprocessingInk" xmlns:wne="http://schemas.microsoft.com/office/word/2006/wordml" xmlns:wps="http://schemas.microsoft.com/office/word/2010/wordprocessingShape" mc:Ignorable="w14 w15 w16se w16cid w16 w16cex w16sdtdh w16sdtfl w16du wp14">
   <w:abstractNum w:abstractNumId="0" w15:restartNumberingAfterBreak="0">
+    <w:nsid w:val="09B46C87"/>
+    <w:multiLevelType w:val="hybridMultilevel"/>
+    <w:tmpl w:val="B46C4A90"/>
+    <w:lvl w:ilvl="0" w:tplc="04090001">
+      <w:start w:val="1"/>
+      <w:numFmt w:val="bullet"/>
+      <w:lvlText w:val=""/>
+      <w:lvlJc w:val="left"/>
+      <w:pPr>
+        <w:ind w:left="360" w:hanging="360"/>
+      </w:pPr>
+      <w:rPr>
+        <w:rFonts w:ascii="Symbol" w:hAnsi="Symbol" w:hint="default"/>
+      </w:rPr>
+    </w:lvl>
+    <w:lvl w:ilvl="1" w:tplc="FFFFFFFF">
+      <w:start w:val="1"/>
+      <w:numFmt w:val="bullet"/>
+      <w:lvlText w:val=""/>
+      <w:lvlJc w:val="left"/>
+      <w:pPr>
+        <w:ind w:left="1440" w:hanging="360"/>
+      </w:pPr>
+      <w:rPr>
+        <w:rFonts w:ascii="Symbol" w:hAnsi="Symbol" w:hint="default"/>
+      </w:rPr>
+    </w:lvl>
+    <w:lvl w:ilvl="2" w:tplc="FFFFFFFF">
+      <w:numFmt w:val="bullet"/>
+      <w:lvlText w:val="•"/>
+      <w:lvlJc w:val="left"/>
+      <w:pPr>
+        <w:ind w:left="2340" w:hanging="360"/>
+      </w:pPr>
+      <w:rPr>
+        <w:rFonts w:ascii="Arial" w:eastAsia="SimSun" w:hAnsi="Arial" w:cs="Arial" w:hint="default"/>
+      </w:rPr>
+    </w:lvl>
+    <w:lvl w:ilvl="3" w:tplc="FFFFFFFF" w:tentative="1">
+      <w:start w:val="1"/>
+      <w:numFmt w:val="decimal"/>
+      <w:lvlText w:val="%4."/>
+      <w:lvlJc w:val="left"/>
+      <w:pPr>
+        <w:ind w:left="2880" w:hanging="360"/>
+      </w:pPr>
+    </w:lvl>
+    <w:lvl w:ilvl="4" w:tplc="FFFFFFFF" w:tentative="1">
+      <w:start w:val="1"/>
+      <w:numFmt w:val="lowerLetter"/>
+      <w:lvlText w:val="%5."/>
+      <w:lvlJc w:val="left"/>
+      <w:pPr>
+        <w:ind w:left="3600" w:hanging="360"/>
+      </w:pPr>
+    </w:lvl>
+    <w:lvl w:ilvl="5" w:tplc="FFFFFFFF" w:tentative="1">
+      <w:start w:val="1"/>
+      <w:numFmt w:val="lowerRoman"/>
+      <w:lvlText w:val="%6."/>
+      <w:lvlJc w:val="right"/>
+      <w:pPr>
+        <w:ind w:left="4320" w:hanging="180"/>
+      </w:pPr>
+    </w:lvl>
+    <w:lvl w:ilvl="6" w:tplc="FFFFFFFF" w:tentative="1">
+      <w:start w:val="1"/>
+      <w:numFmt w:val="decimal"/>
+      <w:lvlText w:val="%7."/>
+      <w:lvlJc w:val="left"/>
+      <w:pPr>
+        <w:ind w:left="5040" w:hanging="360"/>
+      </w:pPr>
+    </w:lvl>
+    <w:lvl w:ilvl="7" w:tplc="FFFFFFFF" w:tentative="1">
+      <w:start w:val="1"/>
+      <w:numFmt w:val="lowerLetter"/>
+      <w:lvlText w:val="%8."/>
+      <w:lvlJc w:val="left"/>
+      <w:pPr>
+        <w:ind w:left="5760" w:hanging="360"/>
+      </w:pPr>
+    </w:lvl>
+    <w:lvl w:ilvl="8" w:tplc="FFFFFFFF" w:tentative="1">
+      <w:start w:val="1"/>
+      <w:numFmt w:val="lowerRoman"/>
+      <w:lvlText w:val="%9."/>
+      <w:lvlJc w:val="right"/>
+      <w:pPr>
+        <w:ind w:left="6480" w:hanging="180"/>
+      </w:pPr>
+    </w:lvl>
+  </w:abstractNum>
+  <w:abstractNum w:abstractNumId="1" w15:restartNumberingAfterBreak="0">
     <w:nsid w:val="0A7D1C33"/>
     <w:multiLevelType w:val="hybridMultilevel"/>
     <w:tmpl w:val="0EE4BAB2"/>
@@ -2981,7 +3245,7 @@
       </w:pPr>
     </w:lvl>
   </w:abstractNum>
-  <w:abstractNum w:abstractNumId="1" w15:restartNumberingAfterBreak="0">
+  <w:abstractNum w:abstractNumId="2" w15:restartNumberingAfterBreak="0">
     <w:nsid w:val="17A72713"/>
     <w:multiLevelType w:val="hybridMultilevel"/>
     <w:tmpl w:val="5ABC6A7A"/>
@@ -3094,7 +3358,7 @@
       </w:rPr>
     </w:lvl>
   </w:abstractNum>
-  <w:abstractNum w:abstractNumId="2" w15:restartNumberingAfterBreak="0">
+  <w:abstractNum w:abstractNumId="3" w15:restartNumberingAfterBreak="0">
     <w:nsid w:val="1AA97B04"/>
     <w:multiLevelType w:val="multilevel"/>
     <w:tmpl w:val="55BEBAD6"/>
@@ -3243,10 +3507,10 @@
       </w:rPr>
     </w:lvl>
   </w:abstractNum>
-  <w:abstractNum w:abstractNumId="3" w15:restartNumberingAfterBreak="0">
+  <w:abstractNum w:abstractNumId="4" w15:restartNumberingAfterBreak="0">
     <w:nsid w:val="226547F4"/>
     <w:multiLevelType w:val="hybridMultilevel"/>
-    <w:tmpl w:val="59A0B0DA"/>
+    <w:tmpl w:val="8B3AC3FA"/>
     <w:lvl w:ilvl="0" w:tplc="FFFFFFFF">
       <w:start w:val="1"/>
       <w:numFmt w:val="decimal"/>
@@ -3265,14 +3529,16 @@
         <w:ind w:left="1440" w:hanging="360"/>
       </w:pPr>
     </w:lvl>
-    <w:lvl w:ilvl="2" w:tplc="0409001B" w:tentative="1">
-      <w:start w:val="1"/>
-      <w:numFmt w:val="lowerRoman"/>
-      <w:lvlText w:val="%3."/>
-      <w:lvlJc w:val="right"/>
-      <w:pPr>
-        <w:ind w:left="2160" w:hanging="180"/>
-      </w:pPr>
+    <w:lvl w:ilvl="2" w:tplc="E95CEBE0">
+      <w:numFmt w:val="bullet"/>
+      <w:lvlText w:val="•"/>
+      <w:lvlJc w:val="left"/>
+      <w:pPr>
+        <w:ind w:left="2340" w:hanging="360"/>
+      </w:pPr>
+      <w:rPr>
+        <w:rFonts w:ascii="Arial" w:eastAsia="SimSun" w:hAnsi="Arial" w:cs="Arial" w:hint="default"/>
+      </w:rPr>
     </w:lvl>
     <w:lvl w:ilvl="3" w:tplc="0409000F" w:tentative="1">
       <w:start w:val="1"/>
@@ -3329,7 +3595,7 @@
       </w:pPr>
     </w:lvl>
   </w:abstractNum>
-  <w:abstractNum w:abstractNumId="4" w15:restartNumberingAfterBreak="0">
+  <w:abstractNum w:abstractNumId="5" w15:restartNumberingAfterBreak="0">
     <w:nsid w:val="22780D7F"/>
     <w:multiLevelType w:val="hybridMultilevel"/>
     <w:tmpl w:val="F6B297CC"/>
@@ -3418,7 +3684,98 @@
       </w:pPr>
     </w:lvl>
   </w:abstractNum>
-  <w:abstractNum w:abstractNumId="5" w15:restartNumberingAfterBreak="0">
+  <w:abstractNum w:abstractNumId="6" w15:restartNumberingAfterBreak="0">
+    <w:nsid w:val="231800EC"/>
+    <w:multiLevelType w:val="hybridMultilevel"/>
+    <w:tmpl w:val="EEB64C60"/>
+    <w:lvl w:ilvl="0" w:tplc="FFFFFFFF">
+      <w:start w:val="1"/>
+      <w:numFmt w:val="decimal"/>
+      <w:lvlText w:val="%1."/>
+      <w:lvlJc w:val="left"/>
+      <w:pPr>
+        <w:ind w:left="360" w:hanging="360"/>
+      </w:pPr>
+    </w:lvl>
+    <w:lvl w:ilvl="1" w:tplc="04090001">
+      <w:start w:val="1"/>
+      <w:numFmt w:val="bullet"/>
+      <w:lvlText w:val=""/>
+      <w:lvlJc w:val="left"/>
+      <w:pPr>
+        <w:ind w:left="1440" w:hanging="360"/>
+      </w:pPr>
+      <w:rPr>
+        <w:rFonts w:ascii="Symbol" w:hAnsi="Symbol" w:hint="default"/>
+      </w:rPr>
+    </w:lvl>
+    <w:lvl w:ilvl="2" w:tplc="FFFFFFFF">
+      <w:numFmt w:val="bullet"/>
+      <w:lvlText w:val="•"/>
+      <w:lvlJc w:val="left"/>
+      <w:pPr>
+        <w:ind w:left="2340" w:hanging="360"/>
+      </w:pPr>
+      <w:rPr>
+        <w:rFonts w:ascii="Arial" w:eastAsia="SimSun" w:hAnsi="Arial" w:cs="Arial" w:hint="default"/>
+      </w:rPr>
+    </w:lvl>
+    <w:lvl w:ilvl="3" w:tplc="FFFFFFFF" w:tentative="1">
+      <w:start w:val="1"/>
+      <w:numFmt w:val="decimal"/>
+      <w:lvlText w:val="%4."/>
+      <w:lvlJc w:val="left"/>
+      <w:pPr>
+        <w:ind w:left="2880" w:hanging="360"/>
+      </w:pPr>
+    </w:lvl>
+    <w:lvl w:ilvl="4" w:tplc="FFFFFFFF" w:tentative="1">
+      <w:start w:val="1"/>
+      <w:numFmt w:val="lowerLetter"/>
+      <w:lvlText w:val="%5."/>
+      <w:lvlJc w:val="left"/>
+      <w:pPr>
+        <w:ind w:left="3600" w:hanging="360"/>
+      </w:pPr>
+    </w:lvl>
+    <w:lvl w:ilvl="5" w:tplc="FFFFFFFF" w:tentative="1">
+      <w:start w:val="1"/>
+      <w:numFmt w:val="lowerRoman"/>
+      <w:lvlText w:val="%6."/>
+      <w:lvlJc w:val="right"/>
+      <w:pPr>
+        <w:ind w:left="4320" w:hanging="180"/>
+      </w:pPr>
+    </w:lvl>
+    <w:lvl w:ilvl="6" w:tplc="FFFFFFFF" w:tentative="1">
+      <w:start w:val="1"/>
+      <w:numFmt w:val="decimal"/>
+      <w:lvlText w:val="%7."/>
+      <w:lvlJc w:val="left"/>
+      <w:pPr>
+        <w:ind w:left="5040" w:hanging="360"/>
+      </w:pPr>
+    </w:lvl>
+    <w:lvl w:ilvl="7" w:tplc="FFFFFFFF" w:tentative="1">
+      <w:start w:val="1"/>
+      <w:numFmt w:val="lowerLetter"/>
+      <w:lvlText w:val="%8."/>
+      <w:lvlJc w:val="left"/>
+      <w:pPr>
+        <w:ind w:left="5760" w:hanging="360"/>
+      </w:pPr>
+    </w:lvl>
+    <w:lvl w:ilvl="8" w:tplc="FFFFFFFF" w:tentative="1">
+      <w:start w:val="1"/>
+      <w:numFmt w:val="lowerRoman"/>
+      <w:lvlText w:val="%9."/>
+      <w:lvlJc w:val="right"/>
+      <w:pPr>
+        <w:ind w:left="6480" w:hanging="180"/>
+      </w:pPr>
+    </w:lvl>
+  </w:abstractNum>
+  <w:abstractNum w:abstractNumId="7" w15:restartNumberingAfterBreak="0">
     <w:nsid w:val="4A3D3DE8"/>
     <w:multiLevelType w:val="hybridMultilevel"/>
     <w:tmpl w:val="0EE4BAB2"/>
@@ -3504,7 +3861,120 @@
       </w:pPr>
     </w:lvl>
   </w:abstractNum>
-  <w:abstractNum w:abstractNumId="6" w15:restartNumberingAfterBreak="0">
+  <w:abstractNum w:abstractNumId="8" w15:restartNumberingAfterBreak="0">
+    <w:nsid w:val="6A9F1F77"/>
+    <w:multiLevelType w:val="hybridMultilevel"/>
+    <w:tmpl w:val="9B2A2616"/>
+    <w:lvl w:ilvl="0" w:tplc="04090001">
+      <w:start w:val="1"/>
+      <w:numFmt w:val="bullet"/>
+      <w:lvlText w:val=""/>
+      <w:lvlJc w:val="left"/>
+      <w:pPr>
+        <w:ind w:left="720" w:hanging="360"/>
+      </w:pPr>
+      <w:rPr>
+        <w:rFonts w:ascii="Symbol" w:hAnsi="Symbol" w:hint="default"/>
+      </w:rPr>
+    </w:lvl>
+    <w:lvl w:ilvl="1" w:tplc="04090003" w:tentative="1">
+      <w:start w:val="1"/>
+      <w:numFmt w:val="bullet"/>
+      <w:lvlText w:val="o"/>
+      <w:lvlJc w:val="left"/>
+      <w:pPr>
+        <w:ind w:left="1440" w:hanging="360"/>
+      </w:pPr>
+      <w:rPr>
+        <w:rFonts w:ascii="Courier New" w:hAnsi="Courier New" w:cs="Courier New" w:hint="default"/>
+      </w:rPr>
+    </w:lvl>
+    <w:lvl w:ilvl="2" w:tplc="04090005" w:tentative="1">
+      <w:start w:val="1"/>
+      <w:numFmt w:val="bullet"/>
+      <w:lvlText w:val=""/>
+      <w:lvlJc w:val="left"/>
+      <w:pPr>
+        <w:ind w:left="2160" w:hanging="360"/>
+      </w:pPr>
+      <w:rPr>
+        <w:rFonts w:ascii="Wingdings" w:hAnsi="Wingdings" w:hint="default"/>
+      </w:rPr>
+    </w:lvl>
+    <w:lvl w:ilvl="3" w:tplc="04090001" w:tentative="1">
+      <w:start w:val="1"/>
+      <w:numFmt w:val="bullet"/>
+      <w:lvlText w:val=""/>
+      <w:lvlJc w:val="left"/>
+      <w:pPr>
+        <w:ind w:left="2880" w:hanging="360"/>
+      </w:pPr>
+      <w:rPr>
+        <w:rFonts w:ascii="Symbol" w:hAnsi="Symbol" w:hint="default"/>
+      </w:rPr>
+    </w:lvl>
+    <w:lvl w:ilvl="4" w:tplc="04090003" w:tentative="1">
+      <w:start w:val="1"/>
+      <w:numFmt w:val="bullet"/>
+      <w:lvlText w:val="o"/>
+      <w:lvlJc w:val="left"/>
+      <w:pPr>
+        <w:ind w:left="3600" w:hanging="360"/>
+      </w:pPr>
+      <w:rPr>
+        <w:rFonts w:ascii="Courier New" w:hAnsi="Courier New" w:cs="Courier New" w:hint="default"/>
+      </w:rPr>
+    </w:lvl>
+    <w:lvl w:ilvl="5" w:tplc="04090005" w:tentative="1">
+      <w:start w:val="1"/>
+      <w:numFmt w:val="bullet"/>
+      <w:lvlText w:val=""/>
+      <w:lvlJc w:val="left"/>
+      <w:pPr>
+        <w:ind w:left="4320" w:hanging="360"/>
+      </w:pPr>
+      <w:rPr>
+        <w:rFonts w:ascii="Wingdings" w:hAnsi="Wingdings" w:hint="default"/>
+      </w:rPr>
+    </w:lvl>
+    <w:lvl w:ilvl="6" w:tplc="04090001" w:tentative="1">
+      <w:start w:val="1"/>
+      <w:numFmt w:val="bullet"/>
+      <w:lvlText w:val=""/>
+      <w:lvlJc w:val="left"/>
+      <w:pPr>
+        <w:ind w:left="5040" w:hanging="360"/>
+      </w:pPr>
+      <w:rPr>
+        <w:rFonts w:ascii="Symbol" w:hAnsi="Symbol" w:hint="default"/>
+      </w:rPr>
+    </w:lvl>
+    <w:lvl w:ilvl="7" w:tplc="04090003" w:tentative="1">
+      <w:start w:val="1"/>
+      <w:numFmt w:val="bullet"/>
+      <w:lvlText w:val="o"/>
+      <w:lvlJc w:val="left"/>
+      <w:pPr>
+        <w:ind w:left="5760" w:hanging="360"/>
+      </w:pPr>
+      <w:rPr>
+        <w:rFonts w:ascii="Courier New" w:hAnsi="Courier New" w:cs="Courier New" w:hint="default"/>
+      </w:rPr>
+    </w:lvl>
+    <w:lvl w:ilvl="8" w:tplc="04090005" w:tentative="1">
+      <w:start w:val="1"/>
+      <w:numFmt w:val="bullet"/>
+      <w:lvlText w:val=""/>
+      <w:lvlJc w:val="left"/>
+      <w:pPr>
+        <w:ind w:left="6480" w:hanging="360"/>
+      </w:pPr>
+      <w:rPr>
+        <w:rFonts w:ascii="Wingdings" w:hAnsi="Wingdings" w:hint="default"/>
+      </w:rPr>
+    </w:lvl>
+  </w:abstractNum>
+  <w:abstractNum w:abstractNumId="9" w15:restartNumberingAfterBreak="0">
     <w:nsid w:val="7D0C02CA"/>
     <w:multiLevelType w:val="multilevel"/>
     <w:tmpl w:val="531CD40A"/>
@@ -3618,25 +4088,34 @@
     </w:lvl>
   </w:abstractNum>
   <w:num w:numId="1" w16cid:durableId="1643149168">
+    <w:abstractNumId w:val="9"/>
+  </w:num>
+  <w:num w:numId="2" w16cid:durableId="969630502">
+    <w:abstractNumId w:val="1"/>
+  </w:num>
+  <w:num w:numId="3" w16cid:durableId="1212687446">
+    <w:abstractNumId w:val="5"/>
+  </w:num>
+  <w:num w:numId="4" w16cid:durableId="1038623199">
+    <w:abstractNumId w:val="7"/>
+  </w:num>
+  <w:num w:numId="5" w16cid:durableId="1979992419">
+    <w:abstractNumId w:val="4"/>
+  </w:num>
+  <w:num w:numId="6" w16cid:durableId="463694397">
+    <w:abstractNumId w:val="3"/>
+  </w:num>
+  <w:num w:numId="7" w16cid:durableId="1851214382">
+    <w:abstractNumId w:val="2"/>
+  </w:num>
+  <w:num w:numId="8" w16cid:durableId="123013516">
+    <w:abstractNumId w:val="8"/>
+  </w:num>
+  <w:num w:numId="9" w16cid:durableId="429202646">
     <w:abstractNumId w:val="6"/>
   </w:num>
-  <w:num w:numId="2" w16cid:durableId="969630502">
+  <w:num w:numId="10" w16cid:durableId="853686330">
     <w:abstractNumId w:val="0"/>
-  </w:num>
-  <w:num w:numId="3" w16cid:durableId="1212687446">
-    <w:abstractNumId w:val="4"/>
-  </w:num>
-  <w:num w:numId="4" w16cid:durableId="1038623199">
-    <w:abstractNumId w:val="5"/>
-  </w:num>
-  <w:num w:numId="5" w16cid:durableId="1979992419">
-    <w:abstractNumId w:val="3"/>
-  </w:num>
-  <w:num w:numId="6" w16cid:durableId="463694397">
-    <w:abstractNumId w:val="2"/>
-  </w:num>
-  <w:num w:numId="7" w16cid:durableId="1851214382">
-    <w:abstractNumId w:val="1"/>
   </w:num>
   <w:numIdMacAtCleanup w:val="3"/>
 </w:numbering>
@@ -4722,6 +5201,21 @@
     <w:pitch w:val="variable"/>
     <w:sig w:usb0="E0002EFF" w:usb1="C000785B" w:usb2="00000009" w:usb3="00000000" w:csb0="000001FF" w:csb1="00000000"/>
   </w:font>
+  <w:font w:name="Arial">
+    <w:panose1 w:val="020B0604020202020204"/>
+    <w:charset w:val="00"/>
+    <w:family w:val="swiss"/>
+    <w:pitch w:val="variable"/>
+    <w:sig w:usb0="E0002EFF" w:usb1="C000785B" w:usb2="00000009" w:usb3="00000000" w:csb0="000001FF" w:csb1="00000000"/>
+  </w:font>
+  <w:font w:name="SimSun">
+    <w:altName w:val="宋体"/>
+    <w:panose1 w:val="02010600030101010101"/>
+    <w:charset w:val="86"/>
+    <w:family w:val="auto"/>
+    <w:pitch w:val="variable"/>
+    <w:sig w:usb0="00000203" w:usb1="288F0000" w:usb2="00000016" w:usb3="00000000" w:csb0="00040001" w:csb1="00000000"/>
+  </w:font>
   <w:font w:name="Courier New">
     <w:panose1 w:val="02070309020205020404"/>
     <w:charset w:val="00"/>
@@ -4742,14 +5236,6 @@
     <w:family w:val="swiss"/>
     <w:pitch w:val="variable"/>
     <w:sig w:usb0="E4002EFF" w:usb1="C000247B" w:usb2="00000009" w:usb3="00000000" w:csb0="000001FF" w:csb1="00000000"/>
-  </w:font>
-  <w:font w:name="SimSun">
-    <w:altName w:val="宋体"/>
-    <w:panose1 w:val="02010600030101010101"/>
-    <w:charset w:val="86"/>
-    <w:family w:val="auto"/>
-    <w:pitch w:val="variable"/>
-    <w:sig w:usb0="00000203" w:usb1="288F0000" w:usb2="00000016" w:usb3="00000000" w:csb0="00040001" w:csb1="00000000"/>
   </w:font>
   <w:font w:name="Times">
     <w:altName w:val="Times New Roman"/>
@@ -4787,13 +5273,6 @@
     <w:family w:val="swiss"/>
     <w:pitch w:val="variable"/>
     <w:sig w:usb0="F7FFAFFF" w:usb1="E9DFFFFF" w:usb2="0000003F" w:usb3="00000000" w:csb0="003F01FF" w:csb1="00000000"/>
-  </w:font>
-  <w:font w:name="Arial">
-    <w:panose1 w:val="020B0604020202020204"/>
-    <w:charset w:val="00"/>
-    <w:family w:val="swiss"/>
-    <w:pitch w:val="variable"/>
-    <w:sig w:usb0="E0002EFF" w:usb1="C000785B" w:usb2="00000009" w:usb3="00000000" w:csb0="000001FF" w:csb1="00000000"/>
   </w:font>
   <w:font w:name="Arial-ItalicMT">
     <w:altName w:val="Arial"/>
@@ -4896,6 +5375,7 @@
     <w:rsid w:val="002855E4"/>
     <w:rsid w:val="002B1D77"/>
     <w:rsid w:val="002C22A5"/>
+    <w:rsid w:val="002C733D"/>
     <w:rsid w:val="002F5B13"/>
     <w:rsid w:val="00311F29"/>
     <w:rsid w:val="00316B51"/>

--- a/CV_Weidong_Wu.docx
+++ b/CV_Weidong_Wu.docx
@@ -1495,132 +1495,43 @@
           <w:sz w:val="24"/>
           <w:szCs w:val="24"/>
         </w:rPr>
-        <w:t xml:space="preserve">Yi Wang, Anjun Ma, No-Joon Song, Ariana E. Shannon, Yaa S. Amankwah, </w:t>
-      </w:r>
-      <w:proofErr w:type="spellStart"/>
-      <w:r>
-        <w:rPr>
-          <w:rFonts w:ascii="Arial" w:hAnsi="Arial" w:cs="Arial"/>
+        <w:t xml:space="preserve">Wang, Y., Ma, A., Song, N.J., Shannon, A.E., Amankwah, Y.S., Chen, X., </w:t>
+      </w:r>
+      <w:r>
+        <w:rPr>
+          <w:rFonts w:ascii="Arial" w:hAnsi="Arial" w:cs="Arial"/>
+          <w:b/>
+          <w:bCs/>
           <w:sz w:val="24"/>
           <w:szCs w:val="24"/>
         </w:rPr>
-        <w:t>Xingyu</w:t>
-      </w:r>
-      <w:proofErr w:type="spellEnd"/>
+        <w:t>Wu, W</w:t>
+      </w:r>
       <w:r>
         <w:rPr>
           <w:rFonts w:ascii="Arial" w:hAnsi="Arial" w:cs="Arial"/>
           <w:sz w:val="24"/>
           <w:szCs w:val="24"/>
         </w:rPr>
-        <w:t xml:space="preserve"> Chen, </w:t>
-      </w:r>
-      <w:r>
-        <w:rPr>
-          <w:rFonts w:ascii="Arial" w:hAnsi="Arial" w:cs="Arial"/>
-          <w:b/>
-          <w:bCs/>
+        <w:t xml:space="preserve">., Wang, Z., </w:t>
+      </w:r>
+      <w:proofErr w:type="spellStart"/>
+      <w:r>
+        <w:rPr>
+          <w:rFonts w:ascii="Arial" w:hAnsi="Arial" w:cs="Arial"/>
           <w:sz w:val="24"/>
           <w:szCs w:val="24"/>
         </w:rPr>
-        <w:t>Weidong Wu</w:t>
-      </w:r>
+        <w:t>Saadey</w:t>
+      </w:r>
+      <w:proofErr w:type="spellEnd"/>
       <w:r>
         <w:rPr>
           <w:rFonts w:ascii="Arial" w:hAnsi="Arial" w:cs="Arial"/>
           <w:sz w:val="24"/>
           <w:szCs w:val="24"/>
         </w:rPr>
-        <w:t xml:space="preserve">, Ziyu Wang, Abbey A. Saadey, Amir Yousif, Gautam Ghosh, Jay K. Mandula1, Maria Velegraki, Tong Xiao, Haitao Wen, Stanley Ching-Cheng Huang, </w:t>
-      </w:r>
-      <w:proofErr w:type="spellStart"/>
-      <w:r>
-        <w:rPr>
-          <w:rFonts w:ascii="Arial" w:hAnsi="Arial" w:cs="Arial"/>
-          <w:sz w:val="24"/>
-          <w:szCs w:val="24"/>
-        </w:rPr>
-        <w:t>Ruoning</w:t>
-      </w:r>
-      <w:proofErr w:type="spellEnd"/>
-      <w:r>
-        <w:rPr>
-          <w:rFonts w:ascii="Arial" w:hAnsi="Arial" w:cs="Arial"/>
-          <w:sz w:val="24"/>
-          <w:szCs w:val="24"/>
-        </w:rPr>
-        <w:t xml:space="preserve"> Wang, Christian M. Beusch, </w:t>
-      </w:r>
-      <w:proofErr w:type="spellStart"/>
-      <w:r>
-        <w:rPr>
-          <w:rFonts w:ascii="Arial" w:hAnsi="Arial" w:cs="Arial"/>
-          <w:sz w:val="24"/>
-          <w:szCs w:val="24"/>
-        </w:rPr>
-        <w:t>Abdelhameed</w:t>
-      </w:r>
-      <w:proofErr w:type="spellEnd"/>
-      <w:r>
-        <w:rPr>
-          <w:rFonts w:ascii="Arial" w:hAnsi="Arial" w:cs="Arial"/>
-          <w:sz w:val="24"/>
-          <w:szCs w:val="24"/>
-        </w:rPr>
-        <w:t xml:space="preserve"> S. Dawood, David E. Gordon, Mohamed S. Abdel-Hakeem, Hazem E. Ghoneim, Gang Xin, Brian C. Searle, </w:t>
-      </w:r>
-      <w:proofErr w:type="spellStart"/>
-      <w:r>
-        <w:rPr>
-          <w:rFonts w:ascii="Arial" w:hAnsi="Arial" w:cs="Arial"/>
-          <w:sz w:val="24"/>
-          <w:szCs w:val="24"/>
-        </w:rPr>
-        <w:t>Zihai</w:t>
-      </w:r>
-      <w:proofErr w:type="spellEnd"/>
-      <w:r>
-        <w:rPr>
-          <w:rFonts w:ascii="Arial" w:hAnsi="Arial" w:cs="Arial"/>
-          <w:sz w:val="24"/>
-          <w:szCs w:val="24"/>
-        </w:rPr>
-        <w:t xml:space="preserve"> Li</w:t>
-      </w:r>
-      <w:r>
-        <w:rPr>
-          <w:rFonts w:ascii="Arial" w:hAnsi="Arial" w:cs="Arial"/>
-          <w:sz w:val="24"/>
-          <w:szCs w:val="24"/>
-          <w:vertAlign w:val="superscript"/>
-        </w:rPr>
-        <w:t>$</w:t>
-      </w:r>
-      <w:r>
-        <w:rPr>
-          <w:rFonts w:ascii="Arial" w:hAnsi="Arial" w:cs="Arial"/>
-          <w:sz w:val="24"/>
-          <w:szCs w:val="24"/>
-        </w:rPr>
-        <w:t>.</w:t>
-      </w:r>
-      <w:proofErr w:type="spellStart"/>
-      <w:r>
-        <w:rPr>
-          <w:rFonts w:ascii="Arial" w:hAnsi="Arial" w:cs="Arial"/>
-          <w:sz w:val="24"/>
-          <w:szCs w:val="24"/>
-        </w:rPr>
-        <w:t>Proteostatic</w:t>
-      </w:r>
-      <w:proofErr w:type="spellEnd"/>
-      <w:r>
-        <w:rPr>
-          <w:rFonts w:ascii="Arial" w:hAnsi="Arial" w:cs="Arial"/>
-          <w:sz w:val="24"/>
-          <w:szCs w:val="24"/>
-        </w:rPr>
-        <w:t xml:space="preserve"> Stress Response Drives T Cell Exhaustion and Immune Evasion. </w:t>
+        <w:t xml:space="preserve">, A.A., Yousif, A. and Ghosh, G., 2025. Proteotoxic stress response drives T cell exhaustion and immune evasion. </w:t>
       </w:r>
       <w:r>
         <w:rPr>
@@ -1637,7 +1548,7 @@
           <w:sz w:val="24"/>
           <w:szCs w:val="24"/>
         </w:rPr>
-        <w:t>. 2025</w:t>
+        <w:t>, pp.1-11.</w:t>
       </w:r>
     </w:p>
     <w:p>
@@ -1738,7 +1649,7 @@
           <w:sz w:val="24"/>
           <w:szCs w:val="24"/>
         </w:rPr>
-        <w:t xml:space="preserve">Wang, X., Duan, M., Su, P.L., Li, J., Krull, J., Jin, J., Chen, H., Sun, Y., </w:t>
+        <w:t xml:space="preserve">Miller, S.J., Zhong, H., </w:t>
       </w:r>
       <w:r>
         <w:rPr>
@@ -1748,7 +1659,7 @@
           <w:sz w:val="24"/>
           <w:szCs w:val="24"/>
         </w:rPr>
-        <w:t>Wu, W</w:t>
+        <w:t>Wu, W.,</w:t>
       </w:r>
       <w:r>
         <w:rPr>
@@ -1756,7 +1667,61 @@
           <w:sz w:val="24"/>
           <w:szCs w:val="24"/>
         </w:rPr>
-        <w:t xml:space="preserve">., He, K. and Carpenter, R., 2025. Deep-learning-enabled multi-omics analyses for prediction of future metastasis in cancer. </w:t>
+        <w:t xml:space="preserve"> Cordova, A.M., Smith, M.E., </w:t>
+      </w:r>
+      <w:proofErr w:type="spellStart"/>
+      <w:r>
+        <w:rPr>
+          <w:rFonts w:ascii="Arial" w:hAnsi="Arial" w:cs="Arial"/>
+          <w:sz w:val="24"/>
+          <w:szCs w:val="24"/>
+        </w:rPr>
+        <w:t>Yashchenko</w:t>
+      </w:r>
+      <w:proofErr w:type="spellEnd"/>
+      <w:r>
+        <w:rPr>
+          <w:rFonts w:ascii="Arial" w:hAnsi="Arial" w:cs="Arial"/>
+          <w:sz w:val="24"/>
+          <w:szCs w:val="24"/>
+        </w:rPr>
+        <w:t xml:space="preserve">, A., Li, Z., </w:t>
+      </w:r>
+      <w:proofErr w:type="spellStart"/>
+      <w:r>
+        <w:rPr>
+          <w:rFonts w:ascii="Arial" w:hAnsi="Arial" w:cs="Arial"/>
+          <w:sz w:val="24"/>
+          <w:szCs w:val="24"/>
+        </w:rPr>
+        <w:t>Jafree</w:t>
+      </w:r>
+      <w:proofErr w:type="spellEnd"/>
+      <w:r>
+        <w:rPr>
+          <w:rFonts w:ascii="Arial" w:hAnsi="Arial" w:cs="Arial"/>
+          <w:sz w:val="24"/>
+          <w:szCs w:val="24"/>
+        </w:rPr>
+        <w:t xml:space="preserve">, D.J., Zimmerman, C.N., DeVette, C.I. and Do, V., 2025. A cross model spatial and single-cell atlas reveals the conserved involvement of </w:t>
+      </w:r>
+      <w:proofErr w:type="spellStart"/>
+      <w:r>
+        <w:rPr>
+          <w:rFonts w:ascii="Arial" w:hAnsi="Arial" w:cs="Arial"/>
+          <w:sz w:val="24"/>
+          <w:szCs w:val="24"/>
+        </w:rPr>
+        <w:t>osteopontin</w:t>
+      </w:r>
+      <w:proofErr w:type="spellEnd"/>
+      <w:r>
+        <w:rPr>
+          <w:rFonts w:ascii="Arial" w:hAnsi="Arial" w:cs="Arial"/>
+          <w:sz w:val="24"/>
+          <w:szCs w:val="24"/>
+        </w:rPr>
+        <w:t xml:space="preserve"> in polycystic kidney disease. </w:t>
       </w:r>
       <w:proofErr w:type="spellStart"/>
       <w:r>
@@ -1775,7 +1740,7 @@
           <w:sz w:val="24"/>
           <w:szCs w:val="24"/>
         </w:rPr>
-        <w:t>, pp.2025-05.</w:t>
+        <w:t>, pp.2025-09.</w:t>
       </w:r>
     </w:p>
     <w:p>
@@ -1799,7 +1764,7 @@
           <w:sz w:val="24"/>
           <w:szCs w:val="24"/>
         </w:rPr>
-        <w:t xml:space="preserve">Jiang, Y., Wang, S., Feng, S., Wang, C., </w:t>
+        <w:t xml:space="preserve">Wang, X., Duan, M., Su, P.L., Li, J., Krull, J., Jin, J., Chen, H., Sun, Y., </w:t>
       </w:r>
       <w:r>
         <w:rPr>
@@ -1817,25 +1782,7 @@
           <w:sz w:val="24"/>
           <w:szCs w:val="24"/>
         </w:rPr>
-        <w:t xml:space="preserve">., Huang, X., Ma, Q., Wang, J. and Ma, A., 2024. </w:t>
-      </w:r>
-      <w:proofErr w:type="spellStart"/>
-      <w:r>
-        <w:rPr>
-          <w:rFonts w:ascii="Arial" w:hAnsi="Arial" w:cs="Arial"/>
-          <w:sz w:val="24"/>
-          <w:szCs w:val="24"/>
-        </w:rPr>
-        <w:t>scGNN</w:t>
-      </w:r>
-      <w:proofErr w:type="spellEnd"/>
-      <w:r>
-        <w:rPr>
-          <w:rFonts w:ascii="Arial" w:hAnsi="Arial" w:cs="Arial"/>
-          <w:sz w:val="24"/>
-          <w:szCs w:val="24"/>
-        </w:rPr>
-        <w:t xml:space="preserve">+: Adapting ChatGPT for Seamless Tutorial and Code Optimization. </w:t>
+        <w:t xml:space="preserve">., He, K. and Carpenter, R., 2025. Deep-learning-enabled multi-omics analyses for prediction of future metastasis in cancer. </w:t>
       </w:r>
       <w:proofErr w:type="spellStart"/>
       <w:r>
@@ -1854,7 +1801,7 @@
           <w:sz w:val="24"/>
           <w:szCs w:val="24"/>
         </w:rPr>
-        <w:t>, pp.2024-09.</w:t>
+        <w:t>, pp.2025-05.</w:t>
       </w:r>
     </w:p>
     <w:p>
@@ -1878,7 +1825,7 @@
           <w:sz w:val="24"/>
           <w:szCs w:val="24"/>
         </w:rPr>
-        <w:t xml:space="preserve">Ye, S., Li, C., Zhao, R. and </w:t>
+        <w:t xml:space="preserve">Jiang, Y., Wang, S., Feng, S., Wang, C., </w:t>
       </w:r>
       <w:r>
         <w:rPr>
@@ -1896,8 +1843,27 @@
           <w:sz w:val="24"/>
           <w:szCs w:val="24"/>
         </w:rPr>
-        <w:t xml:space="preserve">., 2019. NOAA-LSTM: A new method of dialect identification. In Artificial Intelligence and Security: 5th International Conference, </w:t>
-      </w:r>
+        <w:t xml:space="preserve">., Huang, X., Ma, Q., Wang, J. and Ma, A., 2024. </w:t>
+      </w:r>
+      <w:proofErr w:type="spellStart"/>
+      <w:r>
+        <w:rPr>
+          <w:rFonts w:ascii="Arial" w:hAnsi="Arial" w:cs="Arial"/>
+          <w:sz w:val="24"/>
+          <w:szCs w:val="24"/>
+        </w:rPr>
+        <w:t>scGNN</w:t>
+      </w:r>
+      <w:proofErr w:type="spellEnd"/>
+      <w:r>
+        <w:rPr>
+          <w:rFonts w:ascii="Arial" w:hAnsi="Arial" w:cs="Arial"/>
+          <w:sz w:val="24"/>
+          <w:szCs w:val="24"/>
+        </w:rPr>
+        <w:t xml:space="preserve">+: Adapting ChatGPT for Seamless Tutorial and Code Optimization. </w:t>
+      </w:r>
+      <w:proofErr w:type="spellStart"/>
       <w:r>
         <w:rPr>
           <w:rFonts w:ascii="Arial" w:hAnsi="Arial" w:cs="Arial"/>
@@ -1905,14 +1871,74 @@
           <w:szCs w:val="24"/>
           <w:u w:val="single"/>
         </w:rPr>
-        <w:t>ICAIS 2019</w:t>
-      </w:r>
+        <w:t>bioRxiv</w:t>
+      </w:r>
+      <w:proofErr w:type="spellEnd"/>
       <w:r>
         <w:rPr>
           <w:rFonts w:ascii="Arial" w:hAnsi="Arial" w:cs="Arial"/>
           <w:sz w:val="24"/>
           <w:szCs w:val="24"/>
         </w:rPr>
+        <w:t>, pp.2024-09.</w:t>
+      </w:r>
+    </w:p>
+    <w:p>
+      <w:pPr>
+        <w:pStyle w:val="ListParagraph"/>
+        <w:numPr>
+          <w:ilvl w:val="0"/>
+          <w:numId w:val="4"/>
+        </w:numPr>
+        <w:spacing w:after="0"/>
+        <w:ind w:firstLineChars="0"/>
+        <w:rPr>
+          <w:rFonts w:ascii="Arial" w:hAnsi="Arial" w:cs="Arial"/>
+          <w:sz w:val="24"/>
+          <w:szCs w:val="24"/>
+        </w:rPr>
+      </w:pPr>
+      <w:r>
+        <w:rPr>
+          <w:rFonts w:ascii="Arial" w:hAnsi="Arial" w:cs="Arial"/>
+          <w:sz w:val="24"/>
+          <w:szCs w:val="24"/>
+        </w:rPr>
+        <w:t xml:space="preserve">Ye, S., Li, C., Zhao, R. and </w:t>
+      </w:r>
+      <w:r>
+        <w:rPr>
+          <w:rFonts w:ascii="Arial" w:hAnsi="Arial" w:cs="Arial"/>
+          <w:b/>
+          <w:bCs/>
+          <w:sz w:val="24"/>
+          <w:szCs w:val="24"/>
+        </w:rPr>
+        <w:t>Wu, W</w:t>
+      </w:r>
+      <w:r>
+        <w:rPr>
+          <w:rFonts w:ascii="Arial" w:hAnsi="Arial" w:cs="Arial"/>
+          <w:sz w:val="24"/>
+          <w:szCs w:val="24"/>
+        </w:rPr>
+        <w:t xml:space="preserve">., 2019. NOAA-LSTM: A new method of dialect identification. In Artificial Intelligence and Security: 5th International Conference, </w:t>
+      </w:r>
+      <w:r>
+        <w:rPr>
+          <w:rFonts w:ascii="Arial" w:hAnsi="Arial" w:cs="Arial"/>
+          <w:sz w:val="24"/>
+          <w:szCs w:val="24"/>
+          <w:u w:val="single"/>
+        </w:rPr>
+        <w:t>ICAIS 2019</w:t>
+      </w:r>
+      <w:r>
+        <w:rPr>
+          <w:rFonts w:ascii="Arial" w:hAnsi="Arial" w:cs="Arial"/>
+          <w:sz w:val="24"/>
+          <w:szCs w:val="24"/>
+        </w:rPr>
         <w:t>, New York, NY, USA, July 26-28, 2019, Proceedings, Part I 5 (pp. 16-26). Springer International Publishing.</w:t>
       </w:r>
     </w:p>
@@ -2316,7 +2342,6 @@
           <w:rFonts w:ascii="Arial" w:hAnsi="Arial" w:cs="Arial"/>
           <w:b/>
         </w:rPr>
-        <w:lastRenderedPageBreak/>
         <w:t>AWARDS</w:t>
       </w:r>
     </w:p>
@@ -5235,7 +5260,7 @@
     <w:charset w:val="00"/>
     <w:family w:val="swiss"/>
     <w:pitch w:val="variable"/>
-    <w:sig w:usb0="E4002EFF" w:usb1="C000247B" w:usb2="00000009" w:usb3="00000000" w:csb0="000001FF" w:csb1="00000000"/>
+    <w:sig w:usb0="E4002EFF" w:usb1="C200247B" w:usb2="00000009" w:usb3="00000000" w:csb0="000001FF" w:csb1="00000000"/>
   </w:font>
   <w:font w:name="Times">
     <w:altName w:val="Times New Roman"/>
@@ -5250,7 +5275,7 @@
     <w:charset w:val="00"/>
     <w:family w:val="roman"/>
     <w:pitch w:val="variable"/>
-    <w:sig w:usb0="E00002FF" w:usb1="400004FF" w:usb2="00000000" w:usb3="00000000" w:csb0="0000019F" w:csb1="00000000"/>
+    <w:sig w:usb0="E00006FF" w:usb1="420024FF" w:usb2="02000000" w:usb3="00000000" w:csb0="0000019F" w:csb1="00000000"/>
   </w:font>
   <w:font w:name="Helvetica-Bold">
     <w:altName w:val="Arial"/>
@@ -5365,6 +5390,7 @@
     <w:rsid w:val="00210C33"/>
     <w:rsid w:val="0021614B"/>
     <w:rsid w:val="0023518D"/>
+    <w:rsid w:val="002353EE"/>
     <w:rsid w:val="002379C4"/>
     <w:rsid w:val="00240E85"/>
     <w:rsid w:val="002523C3"/>
@@ -5411,6 +5437,7 @@
     <w:rsid w:val="005217A1"/>
     <w:rsid w:val="00523628"/>
     <w:rsid w:val="0054357C"/>
+    <w:rsid w:val="0055456B"/>
     <w:rsid w:val="00565F5E"/>
     <w:rsid w:val="0056798D"/>
     <w:rsid w:val="00576FCD"/>
